--- a/Psalms/014.docx
+++ b/Psalms/014.docx
@@ -1,6 +1,6 @@
 
 <file path=word/document.xml><?xml version="1.0" encoding="utf-8"?>
-<w:document xmlns:wpc="http://schemas.microsoft.com/office/word/2010/wordprocessingCanvas" xmlns:mo="http://schemas.microsoft.com/office/mac/office/2008/main" xmlns:mc="http://schemas.openxmlformats.org/markup-compatibility/2006" xmlns:mv="urn:schemas-microsoft-com:mac:vml" xmlns:o="urn:schemas-microsoft-com:office:office" xmlns:r="http://schemas.openxmlformats.org/officeDocument/2006/relationships" xmlns:m="http://schemas.openxmlformats.org/officeDocument/2006/math" xmlns:v="urn:schemas-microsoft-com:vml" xmlns:wp14="http://schemas.microsoft.com/office/word/2010/wordprocessingDrawing" xmlns:wp="http://schemas.openxmlformats.org/drawingml/2006/wordprocessingDrawing" xmlns:w10="urn:schemas-microsoft-com:office:word" xmlns:w="http://schemas.openxmlformats.org/wordprocessingml/2006/main" xmlns:w14="http://schemas.microsoft.com/office/word/2010/wordml" xmlns:w15="http://schemas.microsoft.com/office/word/2012/wordml" xmlns:wpg="http://schemas.microsoft.com/office/word/2010/wordprocessingGroup" xmlns:wpi="http://schemas.microsoft.com/office/word/2010/wordprocessingInk" xmlns:wne="http://schemas.microsoft.com/office/word/2006/wordml" xmlns:wps="http://schemas.microsoft.com/office/word/2010/wordprocessingShape" mc:Ignorable="w14 w15 wp14">
+<w:document xmlns:wpc="http://schemas.microsoft.com/office/word/2010/wordprocessingCanvas" xmlns:cx="http://schemas.microsoft.com/office/drawing/2014/chartex" xmlns:cx1="http://schemas.microsoft.com/office/drawing/2015/9/8/chartex" xmlns:mc="http://schemas.openxmlformats.org/markup-compatibility/2006" xmlns:o="urn:schemas-microsoft-com:office:office" xmlns:r="http://schemas.openxmlformats.org/officeDocument/2006/relationships" xmlns:m="http://schemas.openxmlformats.org/officeDocument/2006/math" xmlns:v="urn:schemas-microsoft-com:vml" xmlns:wp14="http://schemas.microsoft.com/office/word/2010/wordprocessingDrawing" xmlns:wp="http://schemas.openxmlformats.org/drawingml/2006/wordprocessingDrawing" xmlns:w10="urn:schemas-microsoft-com:office:word" xmlns:w="http://schemas.openxmlformats.org/wordprocessingml/2006/main" xmlns:w14="http://schemas.microsoft.com/office/word/2010/wordml" xmlns:w15="http://schemas.microsoft.com/office/word/2012/wordml" xmlns:w16se="http://schemas.microsoft.com/office/word/2015/wordml/symex" xmlns:wpg="http://schemas.microsoft.com/office/word/2010/wordprocessingGroup" xmlns:wpi="http://schemas.microsoft.com/office/word/2010/wordprocessingInk" xmlns:wne="http://schemas.microsoft.com/office/word/2006/wordml" xmlns:wps="http://schemas.microsoft.com/office/word/2010/wordprocessingShape" mc:Ignorable="w14 w15 w16se wp14">
   <w:body>
     <w:p>
       <w:pPr>
@@ -306,13 +306,31 @@
               <w:pStyle w:val="EnglishHangNoCoptic"/>
             </w:pPr>
             <w:r>
-              <w:t xml:space="preserve">1 Lord, who can dwell in </w:t>
+              <w:t xml:space="preserve">1 </w:t>
+            </w:r>
+            <w:r>
+              <w:t xml:space="preserve">O </w:t>
+            </w:r>
+            <w:r>
+              <w:t xml:space="preserve">Lord, who </w:t>
+            </w:r>
+            <w:r>
+              <w:t>will</w:t>
+            </w:r>
+            <w:r>
+              <w:t xml:space="preserve"> dwell in </w:t>
             </w:r>
             <w:r>
               <w:t>Your</w:t>
             </w:r>
             <w:r>
-              <w:t xml:space="preserve"> sanctuary,</w:t>
+              <w:t xml:space="preserve"> </w:t>
+            </w:r>
+            <w:r>
+              <w:t>tabernacle</w:t>
+            </w:r>
+            <w:r>
+              <w:t>,</w:t>
             </w:r>
           </w:p>
           <w:p>
@@ -321,7 +339,19 @@
             </w:pPr>
             <w:r>
               <w:tab/>
-              <w:t xml:space="preserve">or who can rest upon </w:t>
+              <w:t xml:space="preserve">or who </w:t>
+            </w:r>
+            <w:r>
+              <w:t>will</w:t>
+            </w:r>
+            <w:r>
+              <w:t xml:space="preserve"> </w:t>
+            </w:r>
+            <w:r>
+              <w:t xml:space="preserve">live </w:t>
+            </w:r>
+            <w:r>
+              <w:t xml:space="preserve">on </w:t>
             </w:r>
             <w:r>
               <w:t>Your</w:t>
@@ -523,16 +553,30 @@
               <w:pStyle w:val="EnglishHangNoCoptic"/>
             </w:pPr>
             <w:r>
-              <w:t>2 He who lives a blameless life</w:t>
-            </w:r>
+              <w:t xml:space="preserve">2 He who </w:t>
+            </w:r>
+            <w:r>
+              <w:t xml:space="preserve">walks </w:t>
+            </w:r>
+            <w:r>
+              <w:t>blameless</w:t>
+            </w:r>
+            <w:r>
+              <w:t>l</w:t>
+            </w:r>
+            <w:r>
+              <w:t>y</w:t>
+            </w:r>
+            <w:bookmarkStart w:id="0" w:name="_GoBack"/>
+            <w:bookmarkEnd w:id="0"/>
             <w:r>
               <w:t>,</w:t>
             </w:r>
             <w:r>
-              <w:t xml:space="preserve"> and does what is right</w:t>
-            </w:r>
-            <w:r>
-              <w:t>,</w:t>
+              <w:t xml:space="preserve"> and </w:t>
+            </w:r>
+            <w:r>
+              <w:t>works righteousness,</w:t>
             </w:r>
           </w:p>
           <w:p>
@@ -544,7 +588,7 @@
               <w:t>who</w:t>
             </w:r>
             <w:r>
-              <w:t xml:space="preserve"> speaks the truth </w:t>
+              <w:t xml:space="preserve"> speaks truth </w:t>
             </w:r>
             <w:r>
               <w:t>in</w:t>
@@ -1598,8 +1642,6 @@
             <w:pPr>
               <w:pStyle w:val="EngIndEnd"/>
             </w:pPr>
-            <w:bookmarkStart w:id="0" w:name="_GoBack"/>
-            <w:bookmarkEnd w:id="0"/>
           </w:p>
         </w:tc>
         <w:tc>
@@ -1761,7 +1803,7 @@
 </file>
 
 <file path=word/endnotes.xml><?xml version="1.0" encoding="utf-8"?>
-<w:endnotes xmlns:wpc="http://schemas.microsoft.com/office/word/2010/wordprocessingCanvas" xmlns:mo="http://schemas.microsoft.com/office/mac/office/2008/main" xmlns:mc="http://schemas.openxmlformats.org/markup-compatibility/2006" xmlns:mv="urn:schemas-microsoft-com:mac:vml" xmlns:o="urn:schemas-microsoft-com:office:office" xmlns:r="http://schemas.openxmlformats.org/officeDocument/2006/relationships" xmlns:m="http://schemas.openxmlformats.org/officeDocument/2006/math" xmlns:v="urn:schemas-microsoft-com:vml" xmlns:wp14="http://schemas.microsoft.com/office/word/2010/wordprocessingDrawing" xmlns:wp="http://schemas.openxmlformats.org/drawingml/2006/wordprocessingDrawing" xmlns:w10="urn:schemas-microsoft-com:office:word" xmlns:w="http://schemas.openxmlformats.org/wordprocessingml/2006/main" xmlns:w14="http://schemas.microsoft.com/office/word/2010/wordml" xmlns:w15="http://schemas.microsoft.com/office/word/2012/wordml" xmlns:wpg="http://schemas.microsoft.com/office/word/2010/wordprocessingGroup" xmlns:wpi="http://schemas.microsoft.com/office/word/2010/wordprocessingInk" xmlns:wne="http://schemas.microsoft.com/office/word/2006/wordml" xmlns:wps="http://schemas.microsoft.com/office/word/2010/wordprocessingShape" mc:Ignorable="w14 w15 wp14">
+<w:endnotes xmlns:wpc="http://schemas.microsoft.com/office/word/2010/wordprocessingCanvas" xmlns:cx="http://schemas.microsoft.com/office/drawing/2014/chartex" xmlns:cx1="http://schemas.microsoft.com/office/drawing/2015/9/8/chartex" xmlns:mc="http://schemas.openxmlformats.org/markup-compatibility/2006" xmlns:o="urn:schemas-microsoft-com:office:office" xmlns:r="http://schemas.openxmlformats.org/officeDocument/2006/relationships" xmlns:m="http://schemas.openxmlformats.org/officeDocument/2006/math" xmlns:v="urn:schemas-microsoft-com:vml" xmlns:wp14="http://schemas.microsoft.com/office/word/2010/wordprocessingDrawing" xmlns:wp="http://schemas.openxmlformats.org/drawingml/2006/wordprocessingDrawing" xmlns:w10="urn:schemas-microsoft-com:office:word" xmlns:w="http://schemas.openxmlformats.org/wordprocessingml/2006/main" xmlns:w14="http://schemas.microsoft.com/office/word/2010/wordml" xmlns:w15="http://schemas.microsoft.com/office/word/2012/wordml" xmlns:w16se="http://schemas.microsoft.com/office/word/2015/wordml/symex" xmlns:wpg="http://schemas.microsoft.com/office/word/2010/wordprocessingGroup" xmlns:wpi="http://schemas.microsoft.com/office/word/2010/wordprocessingInk" xmlns:wne="http://schemas.microsoft.com/office/word/2006/wordml" xmlns:wps="http://schemas.microsoft.com/office/word/2010/wordprocessingShape" mc:Ignorable="w14 w15 w16se wp14">
   <w:endnote w:type="separator" w:id="-1">
     <w:p>
       <w:pPr>
@@ -1786,7 +1828,7 @@
 </file>
 
 <file path=word/footnotes.xml><?xml version="1.0" encoding="utf-8"?>
-<w:footnotes xmlns:wpc="http://schemas.microsoft.com/office/word/2010/wordprocessingCanvas" xmlns:mo="http://schemas.microsoft.com/office/mac/office/2008/main" xmlns:mc="http://schemas.openxmlformats.org/markup-compatibility/2006" xmlns:mv="urn:schemas-microsoft-com:mac:vml" xmlns:o="urn:schemas-microsoft-com:office:office" xmlns:r="http://schemas.openxmlformats.org/officeDocument/2006/relationships" xmlns:m="http://schemas.openxmlformats.org/officeDocument/2006/math" xmlns:v="urn:schemas-microsoft-com:vml" xmlns:wp14="http://schemas.microsoft.com/office/word/2010/wordprocessingDrawing" xmlns:wp="http://schemas.openxmlformats.org/drawingml/2006/wordprocessingDrawing" xmlns:w10="urn:schemas-microsoft-com:office:word" xmlns:w="http://schemas.openxmlformats.org/wordprocessingml/2006/main" xmlns:w14="http://schemas.microsoft.com/office/word/2010/wordml" xmlns:w15="http://schemas.microsoft.com/office/word/2012/wordml" xmlns:wpg="http://schemas.microsoft.com/office/word/2010/wordprocessingGroup" xmlns:wpi="http://schemas.microsoft.com/office/word/2010/wordprocessingInk" xmlns:wne="http://schemas.microsoft.com/office/word/2006/wordml" xmlns:wps="http://schemas.microsoft.com/office/word/2010/wordprocessingShape" mc:Ignorable="w14 w15 wp14">
+<w:footnotes xmlns:wpc="http://schemas.microsoft.com/office/word/2010/wordprocessingCanvas" xmlns:cx="http://schemas.microsoft.com/office/drawing/2014/chartex" xmlns:cx1="http://schemas.microsoft.com/office/drawing/2015/9/8/chartex" xmlns:mc="http://schemas.openxmlformats.org/markup-compatibility/2006" xmlns:o="urn:schemas-microsoft-com:office:office" xmlns:r="http://schemas.openxmlformats.org/officeDocument/2006/relationships" xmlns:m="http://schemas.openxmlformats.org/officeDocument/2006/math" xmlns:v="urn:schemas-microsoft-com:vml" xmlns:wp14="http://schemas.microsoft.com/office/word/2010/wordprocessingDrawing" xmlns:wp="http://schemas.openxmlformats.org/drawingml/2006/wordprocessingDrawing" xmlns:w10="urn:schemas-microsoft-com:office:word" xmlns:w="http://schemas.openxmlformats.org/wordprocessingml/2006/main" xmlns:w14="http://schemas.microsoft.com/office/word/2010/wordml" xmlns:w15="http://schemas.microsoft.com/office/word/2012/wordml" xmlns:w16se="http://schemas.microsoft.com/office/word/2015/wordml/symex" xmlns:wpg="http://schemas.microsoft.com/office/word/2010/wordprocessingGroup" xmlns:wpi="http://schemas.microsoft.com/office/word/2010/wordprocessingInk" xmlns:wne="http://schemas.microsoft.com/office/word/2006/wordml" xmlns:wps="http://schemas.microsoft.com/office/word/2010/wordprocessingShape" mc:Ignorable="w14 w15 w16se wp14">
   <w:footnote w:type="separator" w:id="-1">
     <w:p>
       <w:pPr>
@@ -1811,7 +1853,7 @@
 </file>
 
 <file path=word/styles.xml><?xml version="1.0" encoding="utf-8"?>
-<w:styles xmlns:mc="http://schemas.openxmlformats.org/markup-compatibility/2006" xmlns:r="http://schemas.openxmlformats.org/officeDocument/2006/relationships" xmlns:w="http://schemas.openxmlformats.org/wordprocessingml/2006/main" xmlns:w14="http://schemas.microsoft.com/office/word/2010/wordml" xmlns:w15="http://schemas.microsoft.com/office/word/2012/wordml" mc:Ignorable="w14 w15">
+<w:styles xmlns:mc="http://schemas.openxmlformats.org/markup-compatibility/2006" xmlns:r="http://schemas.openxmlformats.org/officeDocument/2006/relationships" xmlns:w="http://schemas.openxmlformats.org/wordprocessingml/2006/main" xmlns:w14="http://schemas.microsoft.com/office/word/2010/wordml" xmlns:w15="http://schemas.microsoft.com/office/word/2012/wordml" xmlns:w16se="http://schemas.microsoft.com/office/word/2015/wordml/symex" mc:Ignorable="w14 w15 w16se">
   <w:docDefaults>
     <w:rPrDefault>
       <w:rPr>
@@ -1827,7 +1869,7 @@
       </w:pPr>
     </w:pPrDefault>
   </w:docDefaults>
-  <w:latentStyles w:defLockedState="0" w:defUIPriority="99" w:defSemiHidden="0" w:defUnhideWhenUsed="0" w:defQFormat="0" w:count="380">
+  <w:latentStyles w:defLockedState="0" w:defUIPriority="99" w:defSemiHidden="0" w:defUnhideWhenUsed="0" w:defQFormat="0" w:count="371">
     <w:lsdException w:name="Normal" w:uiPriority="0" w:qFormat="1"/>
     <w:lsdException w:name="heading 1" w:uiPriority="9" w:qFormat="1"/>
     <w:lsdException w:name="heading 2" w:semiHidden="1" w:uiPriority="9" w:unhideWhenUsed="1" w:qFormat="1"/>
@@ -1984,15 +2026,6 @@
     <w:lsdException w:name="Balloon Text" w:semiHidden="1" w:unhideWhenUsed="1"/>
     <w:lsdException w:name="Table Grid" w:uiPriority="59"/>
     <w:lsdException w:name="Table Theme" w:semiHidden="1" w:unhideWhenUsed="1"/>
-    <w:lsdException w:name="Note Level 1" w:semiHidden="1" w:unhideWhenUsed="1"/>
-    <w:lsdException w:name="Note Level 2" w:semiHidden="1" w:unhideWhenUsed="1"/>
-    <w:lsdException w:name="Note Level 3" w:semiHidden="1" w:unhideWhenUsed="1"/>
-    <w:lsdException w:name="Note Level 4" w:semiHidden="1" w:unhideWhenUsed="1"/>
-    <w:lsdException w:name="Note Level 5" w:semiHidden="1" w:unhideWhenUsed="1"/>
-    <w:lsdException w:name="Note Level 6" w:semiHidden="1" w:unhideWhenUsed="1"/>
-    <w:lsdException w:name="Note Level 7" w:semiHidden="1" w:unhideWhenUsed="1"/>
-    <w:lsdException w:name="Note Level 8" w:semiHidden="1" w:unhideWhenUsed="1"/>
-    <w:lsdException w:name="Note Level 9" w:semiHidden="1" w:unhideWhenUsed="1"/>
     <w:lsdException w:name="Placeholder Text" w:semiHidden="1"/>
     <w:lsdException w:name="No Spacing" w:uiPriority="1" w:qFormat="1"/>
     <w:lsdException w:name="Light Shading" w:uiPriority="60"/>
@@ -2330,7 +2363,6 @@
       <w:spacing w:after="0" w:line="240" w:lineRule="auto"/>
     </w:pPr>
     <w:tblPr>
-      <w:tblInd w:w="0" w:type="dxa"/>
       <w:tblBorders>
         <w:top w:val="single" w:sz="4" w:space="0" w:color="auto"/>
         <w:left w:val="single" w:sz="4" w:space="0" w:color="auto"/>
@@ -2339,12 +2371,6 @@
         <w:insideH w:val="single" w:sz="4" w:space="0" w:color="auto"/>
         <w:insideV w:val="single" w:sz="4" w:space="0" w:color="auto"/>
       </w:tblBorders>
-      <w:tblCellMar>
-        <w:top w:w="0" w:type="dxa"/>
-        <w:left w:w="108" w:type="dxa"/>
-        <w:bottom w:w="0" w:type="dxa"/>
-        <w:right w:w="108" w:type="dxa"/>
-      </w:tblCellMar>
     </w:tblPr>
   </w:style>
   <w:style w:type="paragraph" w:customStyle="1" w:styleId="Coptic">
@@ -3167,7 +3193,7 @@
 </file>
 
 <file path=customXml/itemProps1.xml><?xml version="1.0" encoding="utf-8"?>
-<ds:datastoreItem xmlns:ds="http://schemas.openxmlformats.org/officeDocument/2006/customXml" ds:itemID="{7C83EE87-8856-A247-847A-9B10A4F70376}">
+<ds:datastoreItem xmlns:ds="http://schemas.openxmlformats.org/officeDocument/2006/customXml" ds:itemID="{C1BF5995-FC9A-40BF-9171-DCF087130F49}">
   <ds:schemaRefs>
     <ds:schemaRef ds:uri="http://schemas.openxmlformats.org/officeDocument/2006/bibliography"/>
   </ds:schemaRefs>

--- a/Psalms/014.docx
+++ b/Psalms/014.docx
@@ -30,19 +30,21 @@
         <w:tblLook w:val="0420" w:firstRow="1" w:lastRow="0" w:firstColumn="0" w:lastColumn="0" w:noHBand="0" w:noVBand="1"/>
       </w:tblPr>
       <w:tblGrid>
-        <w:gridCol w:w="3649"/>
-        <w:gridCol w:w="3557"/>
-        <w:gridCol w:w="3633"/>
-        <w:gridCol w:w="3569"/>
-        <w:gridCol w:w="3604"/>
-        <w:gridCol w:w="3668"/>
-        <w:gridCol w:w="3668"/>
-        <w:gridCol w:w="3668"/>
+        <w:gridCol w:w="3086"/>
+        <w:gridCol w:w="3006"/>
+        <w:gridCol w:w="2252"/>
+        <w:gridCol w:w="2252"/>
+        <w:gridCol w:w="3070"/>
+        <w:gridCol w:w="3012"/>
+        <w:gridCol w:w="3047"/>
+        <w:gridCol w:w="3099"/>
+        <w:gridCol w:w="3099"/>
+        <w:gridCol w:w="3093"/>
       </w:tblGrid>
       <w:tr>
         <w:tc>
           <w:tcPr>
-            <w:tcW w:w="629" w:type="pct"/>
+            <w:tcW w:w="532" w:type="pct"/>
           </w:tcPr>
           <w:p>
             <w:r>
@@ -52,7 +54,7 @@
         </w:tc>
         <w:tc>
           <w:tcPr>
-            <w:tcW w:w="613" w:type="pct"/>
+            <w:tcW w:w="518" w:type="pct"/>
           </w:tcPr>
           <w:p>
             <w:r>
@@ -62,7 +64,27 @@
         </w:tc>
         <w:tc>
           <w:tcPr>
-            <w:tcW w:w="626" w:type="pct"/>
+            <w:tcW w:w="388" w:type="pct"/>
+          </w:tcPr>
+          <w:p>
+            <w:r>
+              <w:t>Burmester</w:t>
+            </w:r>
+          </w:p>
+        </w:tc>
+        <w:tc>
+          <w:tcPr>
+            <w:tcW w:w="388" w:type="pct"/>
+          </w:tcPr>
+          <w:p>
+            <w:r>
+              <w:t>Burmester-modernized</w:t>
+            </w:r>
+          </w:p>
+        </w:tc>
+        <w:tc>
+          <w:tcPr>
+            <w:tcW w:w="529" w:type="pct"/>
           </w:tcPr>
           <w:p>
             <w:r>
@@ -72,7 +94,7 @@
         </w:tc>
         <w:tc>
           <w:tcPr>
-            <w:tcW w:w="615" w:type="pct"/>
+            <w:tcW w:w="519" w:type="pct"/>
           </w:tcPr>
           <w:p>
             <w:r>
@@ -82,7 +104,7 @@
         </w:tc>
         <w:tc>
           <w:tcPr>
-            <w:tcW w:w="621" w:type="pct"/>
+            <w:tcW w:w="525" w:type="pct"/>
           </w:tcPr>
           <w:p>
             <w:r>
@@ -92,7 +114,7 @@
         </w:tc>
         <w:tc>
           <w:tcPr>
-            <w:tcW w:w="632" w:type="pct"/>
+            <w:tcW w:w="534" w:type="pct"/>
           </w:tcPr>
           <w:p>
             <w:r>
@@ -102,7 +124,7 @@
         </w:tc>
         <w:tc>
           <w:tcPr>
-            <w:tcW w:w="632" w:type="pct"/>
+            <w:tcW w:w="534" w:type="pct"/>
           </w:tcPr>
           <w:p>
             <w:r>
@@ -112,7 +134,7 @@
         </w:tc>
         <w:tc>
           <w:tcPr>
-            <w:tcW w:w="632" w:type="pct"/>
+            <w:tcW w:w="533" w:type="pct"/>
           </w:tcPr>
           <w:p>
             <w:r>
@@ -124,7 +146,7 @@
       <w:tr>
         <w:tc>
           <w:tcPr>
-            <w:tcW w:w="629" w:type="pct"/>
+            <w:tcW w:w="532" w:type="pct"/>
           </w:tcPr>
           <w:p>
             <w:pPr>
@@ -142,7 +164,7 @@
         </w:tc>
         <w:tc>
           <w:tcPr>
-            <w:tcW w:w="613" w:type="pct"/>
+            <w:tcW w:w="518" w:type="pct"/>
           </w:tcPr>
           <w:p>
             <w:pPr>
@@ -160,13 +182,25 @@
         </w:tc>
         <w:tc>
           <w:tcPr>
-            <w:tcW w:w="626" w:type="pct"/>
+            <w:tcW w:w="388" w:type="pct"/>
           </w:tcPr>
           <w:p/>
         </w:tc>
         <w:tc>
           <w:tcPr>
-            <w:tcW w:w="615" w:type="pct"/>
+            <w:tcW w:w="388" w:type="pct"/>
+          </w:tcPr>
+          <w:p/>
+        </w:tc>
+        <w:tc>
+          <w:tcPr>
+            <w:tcW w:w="529" w:type="pct"/>
+          </w:tcPr>
+          <w:p/>
+        </w:tc>
+        <w:tc>
+          <w:tcPr>
+            <w:tcW w:w="519" w:type="pct"/>
           </w:tcPr>
           <w:p>
             <w:r>
@@ -176,7 +210,7 @@
         </w:tc>
         <w:tc>
           <w:tcPr>
-            <w:tcW w:w="621" w:type="pct"/>
+            <w:tcW w:w="525" w:type="pct"/>
           </w:tcPr>
           <w:p>
             <w:r>
@@ -186,7 +220,7 @@
         </w:tc>
         <w:tc>
           <w:tcPr>
-            <w:tcW w:w="632" w:type="pct"/>
+            <w:tcW w:w="534" w:type="pct"/>
           </w:tcPr>
           <w:p>
             <w:pPr>
@@ -199,7 +233,7 @@
         </w:tc>
         <w:tc>
           <w:tcPr>
-            <w:tcW w:w="632" w:type="pct"/>
+            <w:tcW w:w="534" w:type="pct"/>
           </w:tcPr>
           <w:p>
             <w:pPr>
@@ -230,7 +264,7 @@
         </w:tc>
         <w:tc>
           <w:tcPr>
-            <w:tcW w:w="632" w:type="pct"/>
+            <w:tcW w:w="533" w:type="pct"/>
           </w:tcPr>
           <w:p>
             <w:pPr>
@@ -260,7 +294,7 @@
       <w:tr>
         <w:tc>
           <w:tcPr>
-            <w:tcW w:w="629" w:type="pct"/>
+            <w:tcW w:w="532" w:type="pct"/>
           </w:tcPr>
           <w:p>
             <w:pPr>
@@ -299,7 +333,7 @@
         </w:tc>
         <w:tc>
           <w:tcPr>
-            <w:tcW w:w="613" w:type="pct"/>
+            <w:tcW w:w="518" w:type="pct"/>
           </w:tcPr>
           <w:p>
             <w:pPr>
@@ -368,7 +402,78 @@
         </w:tc>
         <w:tc>
           <w:tcPr>
-            <w:tcW w:w="626" w:type="pct"/>
+            <w:tcW w:w="388" w:type="pct"/>
+          </w:tcPr>
+          <w:p>
+            <w:pPr>
+              <w:spacing w:line="240" w:lineRule="auto"/>
+              <w:jc w:val="left"/>
+              <w:rPr>
+                <w:rFonts w:ascii="Times" w:eastAsia="Times New Roman" w:hAnsi="Times" w:cs="Times New Roman"/>
+                <w:color w:val="000000"/>
+                <w:sz w:val="27"/>
+                <w:szCs w:val="27"/>
+              </w:rPr>
+            </w:pPr>
+            <w:r>
+              <w:rPr>
+                <w:rFonts w:ascii="Times" w:eastAsia="Times New Roman" w:hAnsi="Times" w:cs="Times New Roman"/>
+                <w:color w:val="000000"/>
+                <w:sz w:val="27"/>
+                <w:szCs w:val="27"/>
+              </w:rPr>
+              <w:t>Lord, who shall be able to abide in Thy dwelling-place? Or who shall rest upon Thy holy mountain,</w:t>
+            </w:r>
+          </w:p>
+        </w:tc>
+        <w:tc>
+          <w:tcPr>
+            <w:tcW w:w="388" w:type="pct"/>
+          </w:tcPr>
+          <w:p>
+            <w:pPr>
+              <w:spacing w:line="240" w:lineRule="auto"/>
+              <w:jc w:val="left"/>
+              <w:rPr>
+                <w:rFonts w:ascii="Times" w:eastAsia="Times New Roman" w:hAnsi="Times" w:cs="Times New Roman"/>
+                <w:color w:val="000000"/>
+                <w:sz w:val="27"/>
+                <w:szCs w:val="27"/>
+              </w:rPr>
+            </w:pPr>
+            <w:r>
+              <w:rPr>
+                <w:rFonts w:ascii="Times" w:eastAsia="Times New Roman" w:hAnsi="Times" w:cs="Times New Roman"/>
+                <w:color w:val="000000"/>
+                <w:sz w:val="27"/>
+                <w:szCs w:val="27"/>
+              </w:rPr>
+              <w:t xml:space="preserve">Lord, who will be able to abide in Your </w:t>
+            </w:r>
+            <w:r>
+              <w:rPr>
+                <w:rFonts w:ascii="Times" w:eastAsia="Times New Roman" w:hAnsi="Times" w:cs="Times New Roman"/>
+                <w:color w:val="000000"/>
+                <w:sz w:val="27"/>
+                <w:szCs w:val="27"/>
+                <w:highlight w:val="yellow"/>
+              </w:rPr>
+              <w:t>dwelling-place</w:t>
+            </w:r>
+            <w:r>
+              <w:rPr>
+                <w:rFonts w:ascii="Times" w:eastAsia="Times New Roman" w:hAnsi="Times" w:cs="Times New Roman"/>
+                <w:color w:val="000000"/>
+                <w:sz w:val="27"/>
+                <w:szCs w:val="27"/>
+              </w:rPr>
+              <w:t>? Or who will rest upon Your holy mountain,</w:t>
+            </w:r>
+          </w:p>
+        </w:tc>
+        <w:tc>
+          <w:tcPr>
+            <w:tcW w:w="529" w:type="pct"/>
           </w:tcPr>
           <w:p>
             <w:pPr>
@@ -394,7 +499,7 @@
         </w:tc>
         <w:tc>
           <w:tcPr>
-            <w:tcW w:w="615" w:type="pct"/>
+            <w:tcW w:w="519" w:type="pct"/>
           </w:tcPr>
           <w:p>
             <w:r>
@@ -404,7 +509,7 @@
         </w:tc>
         <w:tc>
           <w:tcPr>
-            <w:tcW w:w="621" w:type="pct"/>
+            <w:tcW w:w="525" w:type="pct"/>
           </w:tcPr>
           <w:p>
             <w:r>
@@ -414,7 +519,7 @@
         </w:tc>
         <w:tc>
           <w:tcPr>
-            <w:tcW w:w="632" w:type="pct"/>
+            <w:tcW w:w="534" w:type="pct"/>
           </w:tcPr>
           <w:p>
             <w:pPr>
@@ -435,7 +540,7 @@
         </w:tc>
         <w:tc>
           <w:tcPr>
-            <w:tcW w:w="632" w:type="pct"/>
+            <w:tcW w:w="534" w:type="pct"/>
           </w:tcPr>
           <w:p>
             <w:pPr>
@@ -466,7 +571,7 @@
         </w:tc>
         <w:tc>
           <w:tcPr>
-            <w:tcW w:w="632" w:type="pct"/>
+            <w:tcW w:w="533" w:type="pct"/>
           </w:tcPr>
           <w:p>
             <w:pPr>
@@ -519,7 +624,7 @@
       <w:tr>
         <w:tc>
           <w:tcPr>
-            <w:tcW w:w="629" w:type="pct"/>
+            <w:tcW w:w="532" w:type="pct"/>
           </w:tcPr>
           <w:p>
             <w:pPr>
@@ -546,7 +651,7 @@
         </w:tc>
         <w:tc>
           <w:tcPr>
-            <w:tcW w:w="613" w:type="pct"/>
+            <w:tcW w:w="518" w:type="pct"/>
           </w:tcPr>
           <w:p>
             <w:pPr>
@@ -562,15 +667,7 @@
               <w:t>blameless</w:t>
             </w:r>
             <w:r>
-              <w:t>l</w:t>
-            </w:r>
-            <w:r>
-              <w:t>y</w:t>
-            </w:r>
-            <w:bookmarkStart w:id="0" w:name="_GoBack"/>
-            <w:bookmarkEnd w:id="0"/>
-            <w:r>
-              <w:t>,</w:t>
+              <w:t>ly,</w:t>
             </w:r>
             <w:r>
               <w:t xml:space="preserve"> and </w:t>
@@ -605,7 +702,59 @@
         </w:tc>
         <w:tc>
           <w:tcPr>
-            <w:tcW w:w="626" w:type="pct"/>
+            <w:tcW w:w="388" w:type="pct"/>
+          </w:tcPr>
+          <w:p>
+            <w:pPr>
+              <w:spacing w:line="240" w:lineRule="auto"/>
+              <w:jc w:val="left"/>
+              <w:rPr>
+                <w:rFonts w:ascii="Times" w:eastAsia="Times New Roman" w:hAnsi="Times" w:cs="Times New Roman"/>
+                <w:color w:val="000000"/>
+                <w:sz w:val="27"/>
+                <w:szCs w:val="27"/>
+              </w:rPr>
+            </w:pPr>
+            <w:r>
+              <w:rPr>
+                <w:rFonts w:ascii="Times" w:eastAsia="Times New Roman" w:hAnsi="Times" w:cs="Times New Roman"/>
+                <w:color w:val="000000"/>
+                <w:sz w:val="27"/>
+                <w:szCs w:val="27"/>
+              </w:rPr>
+              <w:t>Except he who walketh in blamelessness, working righteousness, speaking truth in his heart?</w:t>
+            </w:r>
+          </w:p>
+        </w:tc>
+        <w:tc>
+          <w:tcPr>
+            <w:tcW w:w="388" w:type="pct"/>
+          </w:tcPr>
+          <w:p>
+            <w:pPr>
+              <w:spacing w:line="240" w:lineRule="auto"/>
+              <w:jc w:val="left"/>
+              <w:rPr>
+                <w:rFonts w:ascii="Times" w:eastAsia="Times New Roman" w:hAnsi="Times" w:cs="Times New Roman"/>
+                <w:color w:val="000000"/>
+                <w:sz w:val="27"/>
+                <w:szCs w:val="27"/>
+              </w:rPr>
+            </w:pPr>
+            <w:r>
+              <w:rPr>
+                <w:rFonts w:ascii="Times" w:eastAsia="Times New Roman" w:hAnsi="Times" w:cs="Times New Roman"/>
+                <w:color w:val="000000"/>
+                <w:sz w:val="27"/>
+                <w:szCs w:val="27"/>
+              </w:rPr>
+              <w:t>except he who walks in blamelessness, working righteousness, speaking truth in his heart?</w:t>
+            </w:r>
+          </w:p>
+        </w:tc>
+        <w:tc>
+          <w:tcPr>
+            <w:tcW w:w="529" w:type="pct"/>
           </w:tcPr>
           <w:p>
             <w:pPr>
@@ -631,7 +780,7 @@
         </w:tc>
         <w:tc>
           <w:tcPr>
-            <w:tcW w:w="615" w:type="pct"/>
+            <w:tcW w:w="519" w:type="pct"/>
           </w:tcPr>
           <w:p>
             <w:r>
@@ -641,7 +790,7 @@
         </w:tc>
         <w:tc>
           <w:tcPr>
-            <w:tcW w:w="621" w:type="pct"/>
+            <w:tcW w:w="525" w:type="pct"/>
           </w:tcPr>
           <w:p>
             <w:r>
@@ -651,7 +800,7 @@
         </w:tc>
         <w:tc>
           <w:tcPr>
-            <w:tcW w:w="632" w:type="pct"/>
+            <w:tcW w:w="534" w:type="pct"/>
           </w:tcPr>
           <w:p>
             <w:pPr>
@@ -672,7 +821,7 @@
         </w:tc>
         <w:tc>
           <w:tcPr>
-            <w:tcW w:w="632" w:type="pct"/>
+            <w:tcW w:w="534" w:type="pct"/>
           </w:tcPr>
           <w:p>
             <w:pPr>
@@ -703,7 +852,7 @@
         </w:tc>
         <w:tc>
           <w:tcPr>
-            <w:tcW w:w="632" w:type="pct"/>
+            <w:tcW w:w="533" w:type="pct"/>
           </w:tcPr>
           <w:p>
             <w:pPr>
@@ -756,7 +905,7 @@
       <w:tr>
         <w:tc>
           <w:tcPr>
-            <w:tcW w:w="629" w:type="pct"/>
+            <w:tcW w:w="532" w:type="pct"/>
           </w:tcPr>
           <w:p>
             <w:pPr>
@@ -792,7 +941,7 @@
         </w:tc>
         <w:tc>
           <w:tcPr>
-            <w:tcW w:w="613" w:type="pct"/>
+            <w:tcW w:w="518" w:type="pct"/>
           </w:tcPr>
           <w:p>
             <w:pPr>
@@ -837,7 +986,59 @@
         </w:tc>
         <w:tc>
           <w:tcPr>
-            <w:tcW w:w="626" w:type="pct"/>
+            <w:tcW w:w="388" w:type="pct"/>
+          </w:tcPr>
+          <w:p>
+            <w:pPr>
+              <w:spacing w:line="240" w:lineRule="auto"/>
+              <w:jc w:val="left"/>
+              <w:rPr>
+                <w:rFonts w:ascii="Times" w:eastAsia="Times New Roman" w:hAnsi="Times" w:cs="Times New Roman"/>
+                <w:color w:val="000000"/>
+                <w:sz w:val="27"/>
+                <w:szCs w:val="27"/>
+              </w:rPr>
+            </w:pPr>
+            <w:r>
+              <w:rPr>
+                <w:rFonts w:ascii="Times" w:eastAsia="Times New Roman" w:hAnsi="Times" w:cs="Times New Roman"/>
+                <w:color w:val="000000"/>
+                <w:sz w:val="27"/>
+                <w:szCs w:val="27"/>
+              </w:rPr>
+              <w:t>He who hath not deceived with his tongue, and hath not done evil to his fellow and hath not taken up a reproach against his neighbours.</w:t>
+            </w:r>
+          </w:p>
+        </w:tc>
+        <w:tc>
+          <w:tcPr>
+            <w:tcW w:w="388" w:type="pct"/>
+          </w:tcPr>
+          <w:p>
+            <w:pPr>
+              <w:spacing w:line="240" w:lineRule="auto"/>
+              <w:jc w:val="left"/>
+              <w:rPr>
+                <w:rFonts w:ascii="Times" w:eastAsia="Times New Roman" w:hAnsi="Times" w:cs="Times New Roman"/>
+                <w:color w:val="000000"/>
+                <w:sz w:val="27"/>
+                <w:szCs w:val="27"/>
+              </w:rPr>
+            </w:pPr>
+            <w:r>
+              <w:rPr>
+                <w:rFonts w:ascii="Times" w:eastAsia="Times New Roman" w:hAnsi="Times" w:cs="Times New Roman"/>
+                <w:color w:val="000000"/>
+                <w:sz w:val="27"/>
+                <w:szCs w:val="27"/>
+              </w:rPr>
+              <w:t>He who has not deceived with his tongue, and has not done evil to his fellow, and has not taken up a reproach against his neighbours.</w:t>
+            </w:r>
+          </w:p>
+        </w:tc>
+        <w:tc>
+          <w:tcPr>
+            <w:tcW w:w="529" w:type="pct"/>
           </w:tcPr>
           <w:p>
             <w:pPr>
@@ -863,7 +1064,7 @@
         </w:tc>
         <w:tc>
           <w:tcPr>
-            <w:tcW w:w="615" w:type="pct"/>
+            <w:tcW w:w="519" w:type="pct"/>
           </w:tcPr>
           <w:p>
             <w:r>
@@ -873,7 +1074,7 @@
         </w:tc>
         <w:tc>
           <w:tcPr>
-            <w:tcW w:w="621" w:type="pct"/>
+            <w:tcW w:w="525" w:type="pct"/>
           </w:tcPr>
           <w:p>
             <w:r>
@@ -883,7 +1084,7 @@
         </w:tc>
         <w:tc>
           <w:tcPr>
-            <w:tcW w:w="632" w:type="pct"/>
+            <w:tcW w:w="534" w:type="pct"/>
           </w:tcPr>
           <w:p>
             <w:pPr>
@@ -912,7 +1113,7 @@
         </w:tc>
         <w:tc>
           <w:tcPr>
-            <w:tcW w:w="632" w:type="pct"/>
+            <w:tcW w:w="534" w:type="pct"/>
           </w:tcPr>
           <w:p>
             <w:pPr>
@@ -943,7 +1144,7 @@
         </w:tc>
         <w:tc>
           <w:tcPr>
-            <w:tcW w:w="632" w:type="pct"/>
+            <w:tcW w:w="533" w:type="pct"/>
           </w:tcPr>
           <w:p>
             <w:pPr>
@@ -1019,7 +1220,7 @@
       <w:tr>
         <w:tc>
           <w:tcPr>
-            <w:tcW w:w="629" w:type="pct"/>
+            <w:tcW w:w="532" w:type="pct"/>
           </w:tcPr>
           <w:p>
             <w:pPr>
@@ -1034,12 +1235,9 @@
               <w:pStyle w:val="EnglishHangNoCoptic"/>
             </w:pPr>
             <w:r>
+              <w:lastRenderedPageBreak/>
               <w:tab/>
-              <w:t xml:space="preserve">but who honors those who fear </w:t>
-            </w:r>
-            <w:r>
-              <w:lastRenderedPageBreak/>
-              <w:t>the Lord;</w:t>
+              <w:t>but who honors those who fear the Lord;</w:t>
             </w:r>
           </w:p>
           <w:p>
@@ -1059,7 +1257,7 @@
         </w:tc>
         <w:tc>
           <w:tcPr>
-            <w:tcW w:w="613" w:type="pct"/>
+            <w:tcW w:w="518" w:type="pct"/>
           </w:tcPr>
           <w:p>
             <w:pPr>
@@ -1081,6 +1279,7 @@
               <w:pStyle w:val="EnglishHangNoCoptic"/>
             </w:pPr>
             <w:r>
+              <w:lastRenderedPageBreak/>
               <w:tab/>
               <w:t xml:space="preserve">but </w:t>
             </w:r>
@@ -1088,39 +1287,250 @@
               <w:t>he</w:t>
             </w:r>
             <w:r>
-              <w:t xml:space="preserve"> honors those who fear </w:t>
-            </w:r>
-            <w:r>
+              <w:t xml:space="preserve"> honors those who fear the Lord;</w:t>
+            </w:r>
+          </w:p>
+          <w:p>
+            <w:pPr>
+              <w:pStyle w:val="EnglishHangEndNoCoptic"/>
+            </w:pPr>
+            <w:r>
+              <w:tab/>
+            </w:r>
+            <w:r>
+              <w:t>he</w:t>
+            </w:r>
+            <w:r>
+              <w:t xml:space="preserve"> swears to </w:t>
+            </w:r>
+            <w:r>
+              <w:t>his neighbour, and keeps his word.</w:t>
+            </w:r>
+          </w:p>
+          <w:p>
+            <w:pPr>
+              <w:pStyle w:val="EngIndEnd"/>
+            </w:pPr>
+          </w:p>
+        </w:tc>
+        <w:tc>
+          <w:tcPr>
+            <w:tcW w:w="388" w:type="pct"/>
+          </w:tcPr>
+          <w:p>
+            <w:pPr>
+              <w:spacing w:line="240" w:lineRule="auto"/>
+              <w:jc w:val="left"/>
+              <w:rPr>
+                <w:rFonts w:ascii="Times" w:eastAsia="Times New Roman" w:hAnsi="Times" w:cs="Times New Roman"/>
+                <w:color w:val="000000"/>
+                <w:sz w:val="27"/>
+                <w:szCs w:val="27"/>
+              </w:rPr>
+            </w:pPr>
+            <w:r>
+              <w:rPr>
+                <w:rFonts w:ascii="Times" w:eastAsia="Times New Roman" w:hAnsi="Times" w:cs="Times New Roman"/>
+                <w:color w:val="000000"/>
+                <w:sz w:val="27"/>
+                <w:szCs w:val="27"/>
+              </w:rPr>
               <w:lastRenderedPageBreak/>
-              <w:t>the Lord;</w:t>
-            </w:r>
-          </w:p>
-          <w:p>
-            <w:pPr>
-              <w:pStyle w:val="EnglishHangEndNoCoptic"/>
-            </w:pPr>
-            <w:r>
-              <w:tab/>
-            </w:r>
-            <w:r>
-              <w:t>he</w:t>
-            </w:r>
-            <w:r>
-              <w:t xml:space="preserve"> swears to </w:t>
-            </w:r>
-            <w:r>
-              <w:t>his neighbour, and keeps his word.</w:t>
-            </w:r>
-          </w:p>
+              <w:t xml:space="preserve">He is despised before him who </w:t>
+            </w:r>
+            <w:r>
+              <w:rPr>
+                <w:rFonts w:ascii="Times" w:eastAsia="Times New Roman" w:hAnsi="Times" w:cs="Times New Roman"/>
+                <w:color w:val="000000"/>
+                <w:sz w:val="27"/>
+                <w:szCs w:val="27"/>
+              </w:rPr>
+              <w:lastRenderedPageBreak/>
+              <w:t xml:space="preserve">doeth evil; </w:t>
+            </w:r>
+            <w:r>
+              <w:rPr>
+                <w:rFonts w:ascii="Times" w:eastAsia="Times New Roman" w:hAnsi="Times" w:cs="Times New Roman"/>
+                <w:i/>
+                <w:color w:val="000000"/>
+                <w:sz w:val="27"/>
+                <w:szCs w:val="27"/>
+              </w:rPr>
+              <w:t>but</w:t>
+            </w:r>
+            <w:r>
+              <w:rPr>
+                <w:rFonts w:ascii="Times" w:eastAsia="Times New Roman" w:hAnsi="Times" w:cs="Times New Roman"/>
+                <w:color w:val="000000"/>
+                <w:sz w:val="27"/>
+                <w:szCs w:val="27"/>
+              </w:rPr>
+              <w:t xml:space="preserve"> he giveth glory to those who fear the Lord. He who taketh an oath to his fellow and doth not deny it.</w:t>
+            </w:r>
+          </w:p>
+        </w:tc>
+        <w:tc>
+          <w:tcPr>
+            <w:tcW w:w="388" w:type="pct"/>
+          </w:tcPr>
+          <w:p>
+            <w:pPr>
+              <w:spacing w:line="240" w:lineRule="auto"/>
+              <w:jc w:val="left"/>
+              <w:rPr>
+                <w:rFonts w:ascii="Times" w:eastAsia="Times New Roman" w:hAnsi="Times" w:cs="Times New Roman"/>
+                <w:color w:val="000000"/>
+                <w:sz w:val="27"/>
+                <w:szCs w:val="27"/>
+              </w:rPr>
+            </w:pPr>
+            <w:r>
+              <w:rPr>
+                <w:rFonts w:ascii="Times" w:eastAsia="Times New Roman" w:hAnsi="Times" w:cs="Times New Roman"/>
+                <w:color w:val="000000"/>
+                <w:sz w:val="27"/>
+                <w:szCs w:val="27"/>
+                <w:highlight w:val="yellow"/>
+              </w:rPr>
+              <w:lastRenderedPageBreak/>
+              <w:t xml:space="preserve">He is despised before he who </w:t>
+            </w:r>
+            <w:r>
+              <w:rPr>
+                <w:rFonts w:ascii="Times" w:eastAsia="Times New Roman" w:hAnsi="Times" w:cs="Times New Roman"/>
+                <w:color w:val="000000"/>
+                <w:sz w:val="27"/>
+                <w:szCs w:val="27"/>
+                <w:highlight w:val="yellow"/>
+              </w:rPr>
+              <w:lastRenderedPageBreak/>
+              <w:t>does evil;</w:t>
+            </w:r>
+            <w:r>
+              <w:rPr>
+                <w:rFonts w:ascii="Times" w:eastAsia="Times New Roman" w:hAnsi="Times" w:cs="Times New Roman"/>
+                <w:color w:val="000000"/>
+                <w:sz w:val="27"/>
+                <w:szCs w:val="27"/>
+              </w:rPr>
+              <w:t xml:space="preserve"> but he gives glory to those who fear the Lord. He who makes an oath to his fellow, and does not deny it.</w:t>
+            </w:r>
+          </w:p>
+        </w:tc>
+        <w:tc>
+          <w:tcPr>
+            <w:tcW w:w="529" w:type="pct"/>
+          </w:tcPr>
+          <w:p>
+            <w:pPr>
+              <w:spacing w:line="240" w:lineRule="auto"/>
+              <w:jc w:val="left"/>
+              <w:rPr>
+                <w:rFonts w:eastAsia="Times New Roman" w:cs="Times New Roman"/>
+                <w:sz w:val="24"/>
+                <w:szCs w:val="24"/>
+              </w:rPr>
+            </w:pPr>
+            <w:r>
+              <w:rPr>
+                <w:rFonts w:ascii="Times" w:eastAsia="Times New Roman" w:hAnsi="Times" w:cs="Times New Roman"/>
+                <w:color w:val="000000"/>
+                <w:sz w:val="27"/>
+                <w:szCs w:val="27"/>
+              </w:rPr>
+              <w:lastRenderedPageBreak/>
+              <w:t xml:space="preserve">A worker of evil is despised before him; but </w:t>
+            </w:r>
+            <w:r>
+              <w:rPr>
+                <w:rFonts w:ascii="Times" w:eastAsia="Times New Roman" w:hAnsi="Times" w:cs="Times New Roman"/>
+                <w:color w:val="000000"/>
+                <w:sz w:val="27"/>
+                <w:szCs w:val="27"/>
+              </w:rPr>
+              <w:lastRenderedPageBreak/>
+              <w:t>he glorifies those who fear the Lord.</w:t>
+            </w:r>
+            <w:r>
+              <w:rPr>
+                <w:rFonts w:ascii="Times" w:eastAsia="Times New Roman" w:hAnsi="Times" w:cs="Times New Roman"/>
+                <w:color w:val="000000"/>
+                <w:sz w:val="27"/>
+                <w:szCs w:val="27"/>
+              </w:rPr>
+              <w:br/>
+              <w:t>He that makes oath to his friend, and does not deny it. </w:t>
+            </w:r>
+          </w:p>
+          <w:p/>
+        </w:tc>
+        <w:tc>
+          <w:tcPr>
+            <w:tcW w:w="519" w:type="pct"/>
+          </w:tcPr>
+          <w:p>
+            <w:r>
+              <w:lastRenderedPageBreak/>
+              <w:t xml:space="preserve">In his sight he that worketh evil is set at nought, but he </w:t>
+            </w:r>
+            <w:r>
+              <w:lastRenderedPageBreak/>
+              <w:t>glorifieth them that fear the Lord. He giveth oath to his neighbor, and forsweareth not.</w:t>
+            </w:r>
+          </w:p>
+        </w:tc>
+        <w:tc>
+          <w:tcPr>
+            <w:tcW w:w="525" w:type="pct"/>
+          </w:tcPr>
+          <w:p>
+            <w:r>
+              <w:lastRenderedPageBreak/>
+              <w:t xml:space="preserve">He that setteth not by the evil-doer, and maketh much of them </w:t>
+            </w:r>
+            <w:r>
+              <w:lastRenderedPageBreak/>
+              <w:t>that fear the Lord; he that sweareth unto his neighbor, and disappointeth him not.</w:t>
+            </w:r>
+          </w:p>
+        </w:tc>
+        <w:tc>
+          <w:tcPr>
+            <w:tcW w:w="534" w:type="pct"/>
+          </w:tcPr>
           <w:p>
             <w:pPr>
               <w:pStyle w:val="EngIndEnd"/>
             </w:pPr>
-          </w:p>
-        </w:tc>
-        <w:tc>
-          <w:tcPr>
-            <w:tcW w:w="626" w:type="pct"/>
+            <w:r>
+              <w:lastRenderedPageBreak/>
+              <w:t xml:space="preserve">Before him one who acts </w:t>
+            </w:r>
+            <w:r>
+              <w:lastRenderedPageBreak/>
+              <w:t>wickedly is despised,</w:t>
+            </w:r>
+          </w:p>
+          <w:p>
+            <w:pPr>
+              <w:pStyle w:val="EngIndEnd"/>
+            </w:pPr>
+            <w:r>
+              <w:t>but those who fear the Lord he glorifies;</w:t>
+            </w:r>
+          </w:p>
+          <w:p>
+            <w:pPr>
+              <w:pStyle w:val="EngIndEnd"/>
+            </w:pPr>
+            <w:r>
+              <w:t>he who swears to his fellow and does not renege.</w:t>
+            </w:r>
+          </w:p>
+        </w:tc>
+        <w:tc>
+          <w:tcPr>
+            <w:tcW w:w="534" w:type="pct"/>
           </w:tcPr>
           <w:p>
             <w:pPr>
@@ -1134,135 +1544,25 @@
             </w:pPr>
             <w:r>
               <w:rPr>
-                <w:rFonts w:ascii="Times" w:eastAsia="Times New Roman" w:hAnsi="Times" w:cs="Times New Roman"/>
-                <w:color w:val="000000"/>
-                <w:sz w:val="27"/>
-                <w:szCs w:val="27"/>
+                <w:rFonts w:ascii="Tahoma" w:eastAsia="Times New Roman" w:hAnsi="Tahoma" w:cs="Tahoma"/>
+                <w:color w:val="2E1308"/>
+                <w:sz w:val="24"/>
+                <w:szCs w:val="24"/>
+                <w:shd w:val="clear" w:color="auto" w:fill="FFFFFF"/>
               </w:rPr>
               <w:lastRenderedPageBreak/>
-              <w:t>A worker of evil is despised before him; but he glorifies those who fear the Lord.</w:t>
-            </w:r>
-            <w:r>
-              <w:rPr>
-                <w:rFonts w:ascii="Times" w:eastAsia="Times New Roman" w:hAnsi="Times" w:cs="Times New Roman"/>
-                <w:color w:val="000000"/>
-                <w:sz w:val="27"/>
-                <w:szCs w:val="27"/>
-              </w:rPr>
-              <w:br/>
-            </w:r>
-            <w:r>
-              <w:rPr>
-                <w:rFonts w:ascii="Times" w:eastAsia="Times New Roman" w:hAnsi="Times" w:cs="Times New Roman"/>
-                <w:color w:val="000000"/>
-                <w:sz w:val="27"/>
-                <w:szCs w:val="27"/>
+              <w:t xml:space="preserve">In his sight an evil-worker is set at nought, but he </w:t>
+            </w:r>
+            <w:r>
+              <w:rPr>
+                <w:rFonts w:ascii="Tahoma" w:eastAsia="Times New Roman" w:hAnsi="Tahoma" w:cs="Tahoma"/>
+                <w:color w:val="2E1308"/>
+                <w:sz w:val="24"/>
+                <w:szCs w:val="24"/>
+                <w:shd w:val="clear" w:color="auto" w:fill="FFFFFF"/>
               </w:rPr>
               <w:lastRenderedPageBreak/>
-              <w:t>He that makes oath to his friend, and does not deny it. </w:t>
-            </w:r>
-          </w:p>
-          <w:p/>
-        </w:tc>
-        <w:tc>
-          <w:tcPr>
-            <w:tcW w:w="615" w:type="pct"/>
-          </w:tcPr>
-          <w:p>
-            <w:r>
-              <w:lastRenderedPageBreak/>
-              <w:t xml:space="preserve">In his sight he that worketh evil is set at nought, but he glorifieth them that fear the Lord. He giveth oath to his </w:t>
-            </w:r>
-            <w:r>
-              <w:lastRenderedPageBreak/>
-              <w:t>neighbor, and forsweareth not.</w:t>
-            </w:r>
-          </w:p>
-        </w:tc>
-        <w:tc>
-          <w:tcPr>
-            <w:tcW w:w="621" w:type="pct"/>
-          </w:tcPr>
-          <w:p>
-            <w:r>
-              <w:lastRenderedPageBreak/>
-              <w:t xml:space="preserve">He that setteth not by the evil-doer, and maketh much of them that fear the Lord; he that sweareth unto his </w:t>
-            </w:r>
-            <w:r>
-              <w:lastRenderedPageBreak/>
-              <w:t>neighbor, and disappointeth him not.</w:t>
-            </w:r>
-          </w:p>
-        </w:tc>
-        <w:tc>
-          <w:tcPr>
-            <w:tcW w:w="632" w:type="pct"/>
-          </w:tcPr>
-          <w:p>
-            <w:pPr>
-              <w:pStyle w:val="EngIndEnd"/>
-            </w:pPr>
-            <w:r>
-              <w:lastRenderedPageBreak/>
-              <w:t xml:space="preserve">Before him one who acts wickedly </w:t>
-            </w:r>
-            <w:r>
-              <w:lastRenderedPageBreak/>
-              <w:t>is despised,</w:t>
-            </w:r>
-          </w:p>
-          <w:p>
-            <w:pPr>
-              <w:pStyle w:val="EngIndEnd"/>
-            </w:pPr>
-            <w:r>
-              <w:t>but those who fear the Lord he glorifies;</w:t>
-            </w:r>
-          </w:p>
-          <w:p>
-            <w:pPr>
-              <w:pStyle w:val="EngIndEnd"/>
-            </w:pPr>
-            <w:r>
-              <w:t>he who swears to his fellow and does not renege.</w:t>
-            </w:r>
-          </w:p>
-        </w:tc>
-        <w:tc>
-          <w:tcPr>
-            <w:tcW w:w="632" w:type="pct"/>
-          </w:tcPr>
-          <w:p>
-            <w:pPr>
-              <w:spacing w:line="240" w:lineRule="auto"/>
-              <w:jc w:val="left"/>
-              <w:rPr>
-                <w:rFonts w:eastAsia="Times New Roman" w:cs="Times New Roman"/>
-                <w:sz w:val="24"/>
-                <w:szCs w:val="24"/>
-              </w:rPr>
-            </w:pPr>
-            <w:r>
-              <w:rPr>
-                <w:rFonts w:ascii="Tahoma" w:eastAsia="Times New Roman" w:hAnsi="Tahoma" w:cs="Tahoma"/>
-                <w:color w:val="2E1308"/>
-                <w:sz w:val="24"/>
-                <w:szCs w:val="24"/>
-                <w:shd w:val="clear" w:color="auto" w:fill="FFFFFF"/>
-              </w:rPr>
-              <w:lastRenderedPageBreak/>
-              <w:t xml:space="preserve">In his sight an evil-worker is set at nought, but he honours them that fear the Lord. He swears to </w:t>
-            </w:r>
-            <w:r>
-              <w:rPr>
-                <w:rFonts w:ascii="Tahoma" w:eastAsia="Times New Roman" w:hAnsi="Tahoma" w:cs="Tahoma"/>
-                <w:color w:val="2E1308"/>
-                <w:sz w:val="24"/>
-                <w:szCs w:val="24"/>
-                <w:shd w:val="clear" w:color="auto" w:fill="FFFFFF"/>
-              </w:rPr>
-              <w:lastRenderedPageBreak/>
-              <w:t>his neighbour, and disappoints </w:t>
+              <w:t>honours them that fear the Lord. He swears to his neighbour, and disappoints </w:t>
             </w:r>
             <w:r>
               <w:rPr>
@@ -1295,7 +1595,7 @@
         </w:tc>
         <w:tc>
           <w:tcPr>
-            <w:tcW w:w="632" w:type="pct"/>
+            <w:tcW w:w="533" w:type="pct"/>
           </w:tcPr>
           <w:p>
             <w:pPr>
@@ -1341,18 +1641,8 @@
                 <w:szCs w:val="24"/>
                 <w:shd w:val="clear" w:color="auto" w:fill="FFFFFF"/>
               </w:rPr>
-              <w:t xml:space="preserve">But he holds in honor those who </w:t>
-            </w:r>
-            <w:r>
-              <w:rPr>
-                <w:rFonts w:ascii="Tahoma" w:eastAsia="Times New Roman" w:hAnsi="Tahoma" w:cs="Tahoma"/>
-                <w:color w:val="2E1308"/>
-                <w:sz w:val="24"/>
-                <w:szCs w:val="24"/>
-                <w:shd w:val="clear" w:color="auto" w:fill="FFFFFF"/>
-              </w:rPr>
               <w:lastRenderedPageBreak/>
-              <w:t>fear the Lord;</w:t>
+              <w:t>But he holds in honor those who fear the Lord;</w:t>
             </w:r>
           </w:p>
           <w:p>
@@ -1383,7 +1673,7 @@
       <w:tr>
         <w:tc>
           <w:tcPr>
-            <w:tcW w:w="629" w:type="pct"/>
+            <w:tcW w:w="532" w:type="pct"/>
           </w:tcPr>
           <w:p>
             <w:pPr>
@@ -1411,7 +1701,7 @@
         </w:tc>
         <w:tc>
           <w:tcPr>
-            <w:tcW w:w="613" w:type="pct"/>
+            <w:tcW w:w="518" w:type="pct"/>
           </w:tcPr>
           <w:p>
             <w:pPr>
@@ -1459,7 +1749,59 @@
         </w:tc>
         <w:tc>
           <w:tcPr>
-            <w:tcW w:w="626" w:type="pct"/>
+            <w:tcW w:w="388" w:type="pct"/>
+          </w:tcPr>
+          <w:p>
+            <w:pPr>
+              <w:spacing w:line="240" w:lineRule="auto"/>
+              <w:jc w:val="left"/>
+              <w:rPr>
+                <w:rFonts w:ascii="Times" w:eastAsia="Times New Roman" w:hAnsi="Times" w:cs="Times New Roman"/>
+                <w:color w:val="000000"/>
+                <w:sz w:val="27"/>
+                <w:szCs w:val="27"/>
+              </w:rPr>
+            </w:pPr>
+            <w:r>
+              <w:rPr>
+                <w:rFonts w:ascii="Times" w:eastAsia="Times New Roman" w:hAnsi="Times" w:cs="Times New Roman"/>
+                <w:color w:val="000000"/>
+                <w:sz w:val="27"/>
+                <w:szCs w:val="27"/>
+              </w:rPr>
+              <w:t xml:space="preserve">His silver he hath not given at interest, and hath not received rewards against those who are innocent. </w:t>
+            </w:r>
+          </w:p>
+        </w:tc>
+        <w:tc>
+          <w:tcPr>
+            <w:tcW w:w="388" w:type="pct"/>
+          </w:tcPr>
+          <w:p>
+            <w:pPr>
+              <w:spacing w:line="240" w:lineRule="auto"/>
+              <w:jc w:val="left"/>
+              <w:rPr>
+                <w:rFonts w:ascii="Times" w:eastAsia="Times New Roman" w:hAnsi="Times" w:cs="Times New Roman"/>
+                <w:color w:val="000000"/>
+                <w:sz w:val="27"/>
+                <w:szCs w:val="27"/>
+              </w:rPr>
+            </w:pPr>
+            <w:r>
+              <w:rPr>
+                <w:rFonts w:ascii="Times" w:eastAsia="Times New Roman" w:hAnsi="Times" w:cs="Times New Roman"/>
+                <w:color w:val="000000"/>
+                <w:sz w:val="27"/>
+                <w:szCs w:val="27"/>
+              </w:rPr>
+              <w:t>His silver he has not given at interest, nor has he received a bribe against the innocent.</w:t>
+            </w:r>
+          </w:p>
+        </w:tc>
+        <w:tc>
+          <w:tcPr>
+            <w:tcW w:w="529" w:type="pct"/>
           </w:tcPr>
           <w:p>
             <w:pPr>
@@ -1485,7 +1827,7 @@
         </w:tc>
         <w:tc>
           <w:tcPr>
-            <w:tcW w:w="615" w:type="pct"/>
+            <w:tcW w:w="519" w:type="pct"/>
           </w:tcPr>
           <w:p>
             <w:r>
@@ -1495,7 +1837,7 @@
         </w:tc>
         <w:tc>
           <w:tcPr>
-            <w:tcW w:w="621" w:type="pct"/>
+            <w:tcW w:w="525" w:type="pct"/>
           </w:tcPr>
           <w:p>
             <w:r>
@@ -1505,7 +1847,7 @@
         </w:tc>
         <w:tc>
           <w:tcPr>
-            <w:tcW w:w="632" w:type="pct"/>
+            <w:tcW w:w="534" w:type="pct"/>
           </w:tcPr>
           <w:p>
             <w:pPr>
@@ -1526,7 +1868,7 @@
         </w:tc>
         <w:tc>
           <w:tcPr>
-            <w:tcW w:w="632" w:type="pct"/>
+            <w:tcW w:w="534" w:type="pct"/>
           </w:tcPr>
           <w:p>
             <w:pPr>
@@ -1557,7 +1899,7 @@
         </w:tc>
         <w:tc>
           <w:tcPr>
-            <w:tcW w:w="632" w:type="pct"/>
+            <w:tcW w:w="533" w:type="pct"/>
           </w:tcPr>
           <w:p>
             <w:pPr>
@@ -1610,7 +1952,7 @@
       <w:tr>
         <w:tc>
           <w:tcPr>
-            <w:tcW w:w="629" w:type="pct"/>
+            <w:tcW w:w="532" w:type="pct"/>
           </w:tcPr>
           <w:p>
             <w:pPr>
@@ -1628,7 +1970,7 @@
         </w:tc>
         <w:tc>
           <w:tcPr>
-            <w:tcW w:w="613" w:type="pct"/>
+            <w:tcW w:w="518" w:type="pct"/>
           </w:tcPr>
           <w:p>
             <w:pPr>
@@ -1646,7 +1988,72 @@
         </w:tc>
         <w:tc>
           <w:tcPr>
-            <w:tcW w:w="626" w:type="pct"/>
+            <w:tcW w:w="388" w:type="pct"/>
+          </w:tcPr>
+          <w:p>
+            <w:pPr>
+              <w:spacing w:line="240" w:lineRule="auto"/>
+              <w:jc w:val="left"/>
+              <w:rPr>
+                <w:rFonts w:ascii="Times" w:eastAsia="Times New Roman" w:hAnsi="Times" w:cs="Times New Roman"/>
+                <w:color w:val="000000"/>
+                <w:sz w:val="27"/>
+                <w:szCs w:val="27"/>
+              </w:rPr>
+            </w:pPr>
+            <w:r>
+              <w:rPr>
+                <w:rFonts w:ascii="Times" w:eastAsia="Times New Roman" w:hAnsi="Times" w:cs="Times New Roman"/>
+                <w:color w:val="000000"/>
+                <w:sz w:val="27"/>
+                <w:szCs w:val="27"/>
+              </w:rPr>
+              <w:t>He who doeth these (things) shall not be moved unto age.</w:t>
+            </w:r>
+          </w:p>
+        </w:tc>
+        <w:tc>
+          <w:tcPr>
+            <w:tcW w:w="388" w:type="pct"/>
+          </w:tcPr>
+          <w:p>
+            <w:pPr>
+              <w:spacing w:line="240" w:lineRule="auto"/>
+              <w:jc w:val="left"/>
+              <w:rPr>
+                <w:rFonts w:ascii="Times" w:eastAsia="Times New Roman" w:hAnsi="Times" w:cs="Times New Roman"/>
+                <w:i/>
+                <w:color w:val="000000"/>
+                <w:sz w:val="27"/>
+                <w:szCs w:val="27"/>
+              </w:rPr>
+            </w:pPr>
+            <w:r>
+              <w:rPr>
+                <w:rFonts w:ascii="Times" w:eastAsia="Times New Roman" w:hAnsi="Times" w:cs="Times New Roman"/>
+                <w:color w:val="000000"/>
+                <w:sz w:val="27"/>
+                <w:szCs w:val="27"/>
+              </w:rPr>
+              <w:t xml:space="preserve">He who does these things will never be shaken. </w:t>
+            </w:r>
+            <w:r>
+              <w:rPr>
+                <w:rFonts w:ascii="Times" w:eastAsia="Times New Roman" w:hAnsi="Times" w:cs="Times New Roman"/>
+                <w:i/>
+                <w:color w:val="000000"/>
+                <w:sz w:val="27"/>
+                <w:szCs w:val="27"/>
+              </w:rPr>
+              <w:t>Alleluia.</w:t>
+            </w:r>
+            <w:bookmarkStart w:id="0" w:name="_GoBack"/>
+            <w:bookmarkEnd w:id="0"/>
+          </w:p>
+        </w:tc>
+        <w:tc>
+          <w:tcPr>
+            <w:tcW w:w="529" w:type="pct"/>
           </w:tcPr>
           <w:p>
             <w:pPr>
@@ -1683,7 +2090,7 @@
         </w:tc>
         <w:tc>
           <w:tcPr>
-            <w:tcW w:w="615" w:type="pct"/>
+            <w:tcW w:w="519" w:type="pct"/>
           </w:tcPr>
           <w:p>
             <w:r>
@@ -1693,7 +2100,7 @@
         </w:tc>
         <w:tc>
           <w:tcPr>
-            <w:tcW w:w="621" w:type="pct"/>
+            <w:tcW w:w="525" w:type="pct"/>
           </w:tcPr>
           <w:p>
             <w:r>
@@ -1703,7 +2110,7 @@
         </w:tc>
         <w:tc>
           <w:tcPr>
-            <w:tcW w:w="632" w:type="pct"/>
+            <w:tcW w:w="534" w:type="pct"/>
           </w:tcPr>
           <w:p>
             <w:pPr>
@@ -1716,7 +2123,7 @@
         </w:tc>
         <w:tc>
           <w:tcPr>
-            <w:tcW w:w="632" w:type="pct"/>
+            <w:tcW w:w="534" w:type="pct"/>
           </w:tcPr>
           <w:p>
             <w:pPr>
@@ -1758,7 +2165,7 @@
         </w:tc>
         <w:tc>
           <w:tcPr>
-            <w:tcW w:w="632" w:type="pct"/>
+            <w:tcW w:w="533" w:type="pct"/>
           </w:tcPr>
           <w:p>
             <w:pPr>
@@ -3193,7 +3600,7 @@
 </file>
 
 <file path=customXml/itemProps1.xml><?xml version="1.0" encoding="utf-8"?>
-<ds:datastoreItem xmlns:ds="http://schemas.openxmlformats.org/officeDocument/2006/customXml" ds:itemID="{C1BF5995-FC9A-40BF-9171-DCF087130F49}">
+<ds:datastoreItem xmlns:ds="http://schemas.openxmlformats.org/officeDocument/2006/customXml" ds:itemID="{C76E6CA7-1949-42EB-B1F9-4F7D4CAE2BD5}">
   <ds:schemaRefs>
     <ds:schemaRef ds:uri="http://schemas.openxmlformats.org/officeDocument/2006/bibliography"/>
   </ds:schemaRefs>

--- a/Psalms/014.docx
+++ b/Psalms/014.docx
@@ -1,6 +1,6 @@
 
 <file path=word/document.xml><?xml version="1.0" encoding="utf-8"?>
-<w:document xmlns:wpc="http://schemas.microsoft.com/office/word/2010/wordprocessingCanvas" xmlns:cx="http://schemas.microsoft.com/office/drawing/2014/chartex" xmlns:cx1="http://schemas.microsoft.com/office/drawing/2015/9/8/chartex" xmlns:mc="http://schemas.openxmlformats.org/markup-compatibility/2006" xmlns:o="urn:schemas-microsoft-com:office:office" xmlns:r="http://schemas.openxmlformats.org/officeDocument/2006/relationships" xmlns:m="http://schemas.openxmlformats.org/officeDocument/2006/math" xmlns:v="urn:schemas-microsoft-com:vml" xmlns:wp14="http://schemas.microsoft.com/office/word/2010/wordprocessingDrawing" xmlns:wp="http://schemas.openxmlformats.org/drawingml/2006/wordprocessingDrawing" xmlns:w10="urn:schemas-microsoft-com:office:word" xmlns:w="http://schemas.openxmlformats.org/wordprocessingml/2006/main" xmlns:w14="http://schemas.microsoft.com/office/word/2010/wordml" xmlns:w15="http://schemas.microsoft.com/office/word/2012/wordml" xmlns:w16se="http://schemas.microsoft.com/office/word/2015/wordml/symex" xmlns:wpg="http://schemas.microsoft.com/office/word/2010/wordprocessingGroup" xmlns:wpi="http://schemas.microsoft.com/office/word/2010/wordprocessingInk" xmlns:wne="http://schemas.microsoft.com/office/word/2006/wordml" xmlns:wps="http://schemas.microsoft.com/office/word/2010/wordprocessingShape" mc:Ignorable="w14 w15 w16se wp14">
+<w:document xmlns:wpc="http://schemas.microsoft.com/office/word/2010/wordprocessingCanvas" xmlns:cx="http://schemas.microsoft.com/office/drawing/2014/chartex" xmlns:cx1="http://schemas.microsoft.com/office/drawing/2015/9/8/chartex" xmlns:cx2="http://schemas.microsoft.com/office/drawing/2015/10/21/chartex" xmlns:cx3="http://schemas.microsoft.com/office/drawing/2016/5/9/chartex" xmlns:cx4="http://schemas.microsoft.com/office/drawing/2016/5/10/chartex" xmlns:cx5="http://schemas.microsoft.com/office/drawing/2016/5/11/chartex" xmlns:cx6="http://schemas.microsoft.com/office/drawing/2016/5/12/chartex" xmlns:cx7="http://schemas.microsoft.com/office/drawing/2016/5/13/chartex" xmlns:cx8="http://schemas.microsoft.com/office/drawing/2016/5/14/chartex" xmlns:mc="http://schemas.openxmlformats.org/markup-compatibility/2006" xmlns:aink="http://schemas.microsoft.com/office/drawing/2016/ink" xmlns:am3d="http://schemas.microsoft.com/office/drawing/2017/model3d" xmlns:o="urn:schemas-microsoft-com:office:office" xmlns:r="http://schemas.openxmlformats.org/officeDocument/2006/relationships" xmlns:m="http://schemas.openxmlformats.org/officeDocument/2006/math" xmlns:v="urn:schemas-microsoft-com:vml" xmlns:wp14="http://schemas.microsoft.com/office/word/2010/wordprocessingDrawing" xmlns:wp="http://schemas.openxmlformats.org/drawingml/2006/wordprocessingDrawing" xmlns:w10="urn:schemas-microsoft-com:office:word" xmlns:w="http://schemas.openxmlformats.org/wordprocessingml/2006/main" xmlns:w14="http://schemas.microsoft.com/office/word/2010/wordml" xmlns:w15="http://schemas.microsoft.com/office/word/2012/wordml" xmlns:w16cid="http://schemas.microsoft.com/office/word/2016/wordml/cid" xmlns:w16se="http://schemas.microsoft.com/office/word/2015/wordml/symex" xmlns:wpg="http://schemas.microsoft.com/office/word/2010/wordprocessingGroup" xmlns:wpi="http://schemas.microsoft.com/office/word/2010/wordprocessingInk" xmlns:wne="http://schemas.microsoft.com/office/word/2006/wordml" xmlns:wps="http://schemas.microsoft.com/office/word/2010/wordprocessingShape" mc:Ignorable="w14 w15 w16se w16cid wp14">
   <w:body>
     <w:p>
       <w:pPr>
@@ -30,21 +30,22 @@
         <w:tblLook w:val="0420" w:firstRow="1" w:lastRow="0" w:firstColumn="0" w:lastColumn="0" w:noHBand="0" w:noVBand="1"/>
       </w:tblPr>
       <w:tblGrid>
-        <w:gridCol w:w="3086"/>
-        <w:gridCol w:w="3006"/>
-        <w:gridCol w:w="2252"/>
-        <w:gridCol w:w="2252"/>
-        <w:gridCol w:w="3070"/>
-        <w:gridCol w:w="3012"/>
-        <w:gridCol w:w="3047"/>
-        <w:gridCol w:w="3099"/>
-        <w:gridCol w:w="3099"/>
-        <w:gridCol w:w="3093"/>
+        <w:gridCol w:w="2636"/>
+        <w:gridCol w:w="2641"/>
+        <w:gridCol w:w="2641"/>
+        <w:gridCol w:w="2640"/>
+        <w:gridCol w:w="2640"/>
+        <w:gridCol w:w="2635"/>
+        <w:gridCol w:w="2640"/>
+        <w:gridCol w:w="2640"/>
+        <w:gridCol w:w="2640"/>
+        <w:gridCol w:w="2640"/>
+        <w:gridCol w:w="2623"/>
       </w:tblGrid>
       <w:tr>
         <w:tc>
           <w:tcPr>
-            <w:tcW w:w="532" w:type="pct"/>
+            <w:tcW w:w="454" w:type="pct"/>
           </w:tcPr>
           <w:p>
             <w:r>
@@ -54,7 +55,7 @@
         </w:tc>
         <w:tc>
           <w:tcPr>
-            <w:tcW w:w="518" w:type="pct"/>
+            <w:tcW w:w="455" w:type="pct"/>
           </w:tcPr>
           <w:p>
             <w:r>
@@ -64,7 +65,17 @@
         </w:tc>
         <w:tc>
           <w:tcPr>
-            <w:tcW w:w="388" w:type="pct"/>
+            <w:tcW w:w="455" w:type="pct"/>
+          </w:tcPr>
+          <w:p>
+            <w:r>
+              <w:t>Coverdale</w:t>
+            </w:r>
+          </w:p>
+        </w:tc>
+        <w:tc>
+          <w:tcPr>
+            <w:tcW w:w="455" w:type="pct"/>
           </w:tcPr>
           <w:p>
             <w:r>
@@ -74,7 +85,7 @@
         </w:tc>
         <w:tc>
           <w:tcPr>
-            <w:tcW w:w="388" w:type="pct"/>
+            <w:tcW w:w="455" w:type="pct"/>
           </w:tcPr>
           <w:p>
             <w:r>
@@ -84,7 +95,7 @@
         </w:tc>
         <w:tc>
           <w:tcPr>
-            <w:tcW w:w="529" w:type="pct"/>
+            <w:tcW w:w="454" w:type="pct"/>
           </w:tcPr>
           <w:p>
             <w:r>
@@ -94,7 +105,7 @@
         </w:tc>
         <w:tc>
           <w:tcPr>
-            <w:tcW w:w="519" w:type="pct"/>
+            <w:tcW w:w="455" w:type="pct"/>
           </w:tcPr>
           <w:p>
             <w:r>
@@ -104,7 +115,7 @@
         </w:tc>
         <w:tc>
           <w:tcPr>
-            <w:tcW w:w="525" w:type="pct"/>
+            <w:tcW w:w="455" w:type="pct"/>
           </w:tcPr>
           <w:p>
             <w:r>
@@ -114,7 +125,7 @@
         </w:tc>
         <w:tc>
           <w:tcPr>
-            <w:tcW w:w="534" w:type="pct"/>
+            <w:tcW w:w="455" w:type="pct"/>
           </w:tcPr>
           <w:p>
             <w:r>
@@ -124,7 +135,7 @@
         </w:tc>
         <w:tc>
           <w:tcPr>
-            <w:tcW w:w="534" w:type="pct"/>
+            <w:tcW w:w="455" w:type="pct"/>
           </w:tcPr>
           <w:p>
             <w:r>
@@ -134,7 +145,7 @@
         </w:tc>
         <w:tc>
           <w:tcPr>
-            <w:tcW w:w="533" w:type="pct"/>
+            <w:tcW w:w="455" w:type="pct"/>
           </w:tcPr>
           <w:p>
             <w:r>
@@ -146,7 +157,7 @@
       <w:tr>
         <w:tc>
           <w:tcPr>
-            <w:tcW w:w="532" w:type="pct"/>
+            <w:tcW w:w="454" w:type="pct"/>
           </w:tcPr>
           <w:p>
             <w:pPr>
@@ -164,7 +175,7 @@
         </w:tc>
         <w:tc>
           <w:tcPr>
-            <w:tcW w:w="518" w:type="pct"/>
+            <w:tcW w:w="455" w:type="pct"/>
           </w:tcPr>
           <w:p>
             <w:pPr>
@@ -182,25 +193,31 @@
         </w:tc>
         <w:tc>
           <w:tcPr>
-            <w:tcW w:w="388" w:type="pct"/>
+            <w:tcW w:w="455" w:type="pct"/>
           </w:tcPr>
           <w:p/>
         </w:tc>
         <w:tc>
           <w:tcPr>
-            <w:tcW w:w="388" w:type="pct"/>
+            <w:tcW w:w="455" w:type="pct"/>
           </w:tcPr>
           <w:p/>
         </w:tc>
         <w:tc>
           <w:tcPr>
-            <w:tcW w:w="529" w:type="pct"/>
+            <w:tcW w:w="455" w:type="pct"/>
           </w:tcPr>
           <w:p/>
         </w:tc>
         <w:tc>
           <w:tcPr>
-            <w:tcW w:w="519" w:type="pct"/>
+            <w:tcW w:w="454" w:type="pct"/>
+          </w:tcPr>
+          <w:p/>
+        </w:tc>
+        <w:tc>
+          <w:tcPr>
+            <w:tcW w:w="455" w:type="pct"/>
           </w:tcPr>
           <w:p>
             <w:r>
@@ -210,7 +227,7 @@
         </w:tc>
         <w:tc>
           <w:tcPr>
-            <w:tcW w:w="525" w:type="pct"/>
+            <w:tcW w:w="455" w:type="pct"/>
           </w:tcPr>
           <w:p>
             <w:r>
@@ -220,7 +237,7 @@
         </w:tc>
         <w:tc>
           <w:tcPr>
-            <w:tcW w:w="534" w:type="pct"/>
+            <w:tcW w:w="455" w:type="pct"/>
           </w:tcPr>
           <w:p>
             <w:pPr>
@@ -233,7 +250,7 @@
         </w:tc>
         <w:tc>
           <w:tcPr>
-            <w:tcW w:w="534" w:type="pct"/>
+            <w:tcW w:w="455" w:type="pct"/>
           </w:tcPr>
           <w:p>
             <w:pPr>
@@ -264,7 +281,7 @@
         </w:tc>
         <w:tc>
           <w:tcPr>
-            <w:tcW w:w="533" w:type="pct"/>
+            <w:tcW w:w="455" w:type="pct"/>
           </w:tcPr>
           <w:p>
             <w:pPr>
@@ -294,7 +311,7 @@
       <w:tr>
         <w:tc>
           <w:tcPr>
-            <w:tcW w:w="532" w:type="pct"/>
+            <w:tcW w:w="454" w:type="pct"/>
           </w:tcPr>
           <w:p>
             <w:pPr>
@@ -333,7 +350,7 @@
         </w:tc>
         <w:tc>
           <w:tcPr>
-            <w:tcW w:w="518" w:type="pct"/>
+            <w:tcW w:w="455" w:type="pct"/>
           </w:tcPr>
           <w:p>
             <w:pPr>
@@ -402,7 +419,33 @@
         </w:tc>
         <w:tc>
           <w:tcPr>
-            <w:tcW w:w="388" w:type="pct"/>
+            <w:tcW w:w="455" w:type="pct"/>
+          </w:tcPr>
+          <w:p>
+            <w:pPr>
+              <w:spacing w:line="240" w:lineRule="auto"/>
+              <w:jc w:val="left"/>
+              <w:rPr>
+                <w:rFonts w:ascii="Times" w:eastAsia="Times New Roman" w:hAnsi="Times" w:cs="Times New Roman"/>
+                <w:color w:val="000000"/>
+                <w:sz w:val="27"/>
+                <w:szCs w:val="27"/>
+              </w:rPr>
+            </w:pPr>
+            <w:r>
+              <w:rPr>
+                <w:rFonts w:ascii="Times" w:eastAsia="Times New Roman" w:hAnsi="Times" w:cs="Times New Roman"/>
+                <w:color w:val="000000"/>
+                <w:sz w:val="27"/>
+                <w:szCs w:val="27"/>
+              </w:rPr>
+              <w:t>LORD, who shall dwell in thy tabernacle : or who shall rest upon thy holy hill?</w:t>
+            </w:r>
+          </w:p>
+        </w:tc>
+        <w:tc>
+          <w:tcPr>
+            <w:tcW w:w="455" w:type="pct"/>
           </w:tcPr>
           <w:p>
             <w:pPr>
@@ -428,7 +471,7 @@
         </w:tc>
         <w:tc>
           <w:tcPr>
-            <w:tcW w:w="388" w:type="pct"/>
+            <w:tcW w:w="455" w:type="pct"/>
           </w:tcPr>
           <w:p>
             <w:pPr>
@@ -473,7 +516,7 @@
         </w:tc>
         <w:tc>
           <w:tcPr>
-            <w:tcW w:w="529" w:type="pct"/>
+            <w:tcW w:w="454" w:type="pct"/>
           </w:tcPr>
           <w:p>
             <w:pPr>
@@ -499,7 +542,7 @@
         </w:tc>
         <w:tc>
           <w:tcPr>
-            <w:tcW w:w="519" w:type="pct"/>
+            <w:tcW w:w="455" w:type="pct"/>
           </w:tcPr>
           <w:p>
             <w:r>
@@ -509,7 +552,7 @@
         </w:tc>
         <w:tc>
           <w:tcPr>
-            <w:tcW w:w="525" w:type="pct"/>
+            <w:tcW w:w="455" w:type="pct"/>
           </w:tcPr>
           <w:p>
             <w:r>
@@ -519,7 +562,7 @@
         </w:tc>
         <w:tc>
           <w:tcPr>
-            <w:tcW w:w="534" w:type="pct"/>
+            <w:tcW w:w="455" w:type="pct"/>
           </w:tcPr>
           <w:p>
             <w:pPr>
@@ -540,7 +583,7 @@
         </w:tc>
         <w:tc>
           <w:tcPr>
-            <w:tcW w:w="534" w:type="pct"/>
+            <w:tcW w:w="455" w:type="pct"/>
           </w:tcPr>
           <w:p>
             <w:pPr>
@@ -571,7 +614,7 @@
         </w:tc>
         <w:tc>
           <w:tcPr>
-            <w:tcW w:w="533" w:type="pct"/>
+            <w:tcW w:w="455" w:type="pct"/>
           </w:tcPr>
           <w:p>
             <w:pPr>
@@ -624,7 +667,7 @@
       <w:tr>
         <w:tc>
           <w:tcPr>
-            <w:tcW w:w="532" w:type="pct"/>
+            <w:tcW w:w="454" w:type="pct"/>
           </w:tcPr>
           <w:p>
             <w:pPr>
@@ -651,7 +694,7 @@
         </w:tc>
         <w:tc>
           <w:tcPr>
-            <w:tcW w:w="518" w:type="pct"/>
+            <w:tcW w:w="455" w:type="pct"/>
           </w:tcPr>
           <w:p>
             <w:pPr>
@@ -702,7 +745,33 @@
         </w:tc>
         <w:tc>
           <w:tcPr>
-            <w:tcW w:w="388" w:type="pct"/>
+            <w:tcW w:w="455" w:type="pct"/>
+          </w:tcPr>
+          <w:p>
+            <w:pPr>
+              <w:spacing w:line="240" w:lineRule="auto"/>
+              <w:jc w:val="left"/>
+              <w:rPr>
+                <w:rFonts w:ascii="Times" w:eastAsia="Times New Roman" w:hAnsi="Times" w:cs="Times New Roman"/>
+                <w:color w:val="000000"/>
+                <w:sz w:val="27"/>
+                <w:szCs w:val="27"/>
+              </w:rPr>
+            </w:pPr>
+            <w:r>
+              <w:rPr>
+                <w:rFonts w:ascii="Times" w:eastAsia="Times New Roman" w:hAnsi="Times" w:cs="Times New Roman"/>
+                <w:color w:val="000000"/>
+                <w:sz w:val="27"/>
+                <w:szCs w:val="27"/>
+              </w:rPr>
+              <w:t>2. Even he that leadeth an uncorrupt life : and doeth the thing which is right, and speaketh the truth from his heart.</w:t>
+            </w:r>
+          </w:p>
+        </w:tc>
+        <w:tc>
+          <w:tcPr>
+            <w:tcW w:w="455" w:type="pct"/>
           </w:tcPr>
           <w:p>
             <w:pPr>
@@ -728,7 +797,7 @@
         </w:tc>
         <w:tc>
           <w:tcPr>
-            <w:tcW w:w="388" w:type="pct"/>
+            <w:tcW w:w="455" w:type="pct"/>
           </w:tcPr>
           <w:p>
             <w:pPr>
@@ -754,7 +823,7 @@
         </w:tc>
         <w:tc>
           <w:tcPr>
-            <w:tcW w:w="529" w:type="pct"/>
+            <w:tcW w:w="454" w:type="pct"/>
           </w:tcPr>
           <w:p>
             <w:pPr>
@@ -780,7 +849,7 @@
         </w:tc>
         <w:tc>
           <w:tcPr>
-            <w:tcW w:w="519" w:type="pct"/>
+            <w:tcW w:w="455" w:type="pct"/>
           </w:tcPr>
           <w:p>
             <w:r>
@@ -790,7 +859,7 @@
         </w:tc>
         <w:tc>
           <w:tcPr>
-            <w:tcW w:w="525" w:type="pct"/>
+            <w:tcW w:w="455" w:type="pct"/>
           </w:tcPr>
           <w:p>
             <w:r>
@@ -800,7 +869,7 @@
         </w:tc>
         <w:tc>
           <w:tcPr>
-            <w:tcW w:w="534" w:type="pct"/>
+            <w:tcW w:w="455" w:type="pct"/>
           </w:tcPr>
           <w:p>
             <w:pPr>
@@ -821,7 +890,7 @@
         </w:tc>
         <w:tc>
           <w:tcPr>
-            <w:tcW w:w="534" w:type="pct"/>
+            <w:tcW w:w="455" w:type="pct"/>
           </w:tcPr>
           <w:p>
             <w:pPr>
@@ -852,7 +921,7 @@
         </w:tc>
         <w:tc>
           <w:tcPr>
-            <w:tcW w:w="533" w:type="pct"/>
+            <w:tcW w:w="455" w:type="pct"/>
           </w:tcPr>
           <w:p>
             <w:pPr>
@@ -905,7 +974,7 @@
       <w:tr>
         <w:tc>
           <w:tcPr>
-            <w:tcW w:w="532" w:type="pct"/>
+            <w:tcW w:w="454" w:type="pct"/>
           </w:tcPr>
           <w:p>
             <w:pPr>
@@ -941,7 +1010,7 @@
         </w:tc>
         <w:tc>
           <w:tcPr>
-            <w:tcW w:w="518" w:type="pct"/>
+            <w:tcW w:w="455" w:type="pct"/>
           </w:tcPr>
           <w:p>
             <w:pPr>
@@ -986,7 +1055,33 @@
         </w:tc>
         <w:tc>
           <w:tcPr>
-            <w:tcW w:w="388" w:type="pct"/>
+            <w:tcW w:w="455" w:type="pct"/>
+          </w:tcPr>
+          <w:p>
+            <w:pPr>
+              <w:spacing w:line="240" w:lineRule="auto"/>
+              <w:jc w:val="left"/>
+              <w:rPr>
+                <w:rFonts w:ascii="Times" w:eastAsia="Times New Roman" w:hAnsi="Times" w:cs="Times New Roman"/>
+                <w:color w:val="000000"/>
+                <w:sz w:val="27"/>
+                <w:szCs w:val="27"/>
+              </w:rPr>
+            </w:pPr>
+            <w:r>
+              <w:rPr>
+                <w:rFonts w:ascii="Times" w:eastAsia="Times New Roman" w:hAnsi="Times" w:cs="Times New Roman"/>
+                <w:color w:val="000000"/>
+                <w:sz w:val="27"/>
+                <w:szCs w:val="27"/>
+              </w:rPr>
+              <w:t>3. He that hath used no deceit in his tongue, nor done evil to his neighbour : and hath not slandered his neighbour.</w:t>
+            </w:r>
+          </w:p>
+        </w:tc>
+        <w:tc>
+          <w:tcPr>
+            <w:tcW w:w="455" w:type="pct"/>
           </w:tcPr>
           <w:p>
             <w:pPr>
@@ -1012,7 +1107,7 @@
         </w:tc>
         <w:tc>
           <w:tcPr>
-            <w:tcW w:w="388" w:type="pct"/>
+            <w:tcW w:w="455" w:type="pct"/>
           </w:tcPr>
           <w:p>
             <w:pPr>
@@ -1038,7 +1133,7 @@
         </w:tc>
         <w:tc>
           <w:tcPr>
-            <w:tcW w:w="529" w:type="pct"/>
+            <w:tcW w:w="454" w:type="pct"/>
           </w:tcPr>
           <w:p>
             <w:pPr>
@@ -1064,7 +1159,7 @@
         </w:tc>
         <w:tc>
           <w:tcPr>
-            <w:tcW w:w="519" w:type="pct"/>
+            <w:tcW w:w="455" w:type="pct"/>
           </w:tcPr>
           <w:p>
             <w:r>
@@ -1074,7 +1169,7 @@
         </w:tc>
         <w:tc>
           <w:tcPr>
-            <w:tcW w:w="525" w:type="pct"/>
+            <w:tcW w:w="455" w:type="pct"/>
           </w:tcPr>
           <w:p>
             <w:r>
@@ -1084,7 +1179,7 @@
         </w:tc>
         <w:tc>
           <w:tcPr>
-            <w:tcW w:w="534" w:type="pct"/>
+            <w:tcW w:w="455" w:type="pct"/>
           </w:tcPr>
           <w:p>
             <w:pPr>
@@ -1107,13 +1202,17 @@
               <w:pStyle w:val="EngIndEnd"/>
             </w:pPr>
             <w:r>
-              <w:t xml:space="preserve">and did not take up reproach against his next of kin. </w:t>
-            </w:r>
-          </w:p>
-        </w:tc>
-        <w:tc>
-          <w:tcPr>
-            <w:tcW w:w="534" w:type="pct"/>
+              <w:t xml:space="preserve">and did not take up reproach against his next </w:t>
+            </w:r>
+            <w:r>
+              <w:lastRenderedPageBreak/>
+              <w:t xml:space="preserve">of kin. </w:t>
+            </w:r>
+          </w:p>
+        </w:tc>
+        <w:tc>
+          <w:tcPr>
+            <w:tcW w:w="455" w:type="pct"/>
           </w:tcPr>
           <w:p>
             <w:pPr>
@@ -1133,6 +1232,7 @@
                 <w:szCs w:val="24"/>
                 <w:shd w:val="clear" w:color="auto" w:fill="FFFFFF"/>
               </w:rPr>
+              <w:lastRenderedPageBreak/>
               <w:t>Who has not spoken craftily with is tongue, neither has done evil to his neighbour, nor taken up a reproach against them that dwelt nearest to him. </w:t>
             </w:r>
           </w:p>
@@ -1144,7 +1244,7 @@
         </w:tc>
         <w:tc>
           <w:tcPr>
-            <w:tcW w:w="533" w:type="pct"/>
+            <w:tcW w:w="455" w:type="pct"/>
           </w:tcPr>
           <w:p>
             <w:pPr>
@@ -1220,7 +1320,7 @@
       <w:tr>
         <w:tc>
           <w:tcPr>
-            <w:tcW w:w="532" w:type="pct"/>
+            <w:tcW w:w="454" w:type="pct"/>
           </w:tcPr>
           <w:p>
             <w:pPr>
@@ -1235,7 +1335,6 @@
               <w:pStyle w:val="EnglishHangNoCoptic"/>
             </w:pPr>
             <w:r>
-              <w:lastRenderedPageBreak/>
               <w:tab/>
               <w:t>but who honors those who fear the Lord;</w:t>
             </w:r>
@@ -1257,14 +1356,13 @@
         </w:tc>
         <w:tc>
           <w:tcPr>
-            <w:tcW w:w="518" w:type="pct"/>
+            <w:tcW w:w="455" w:type="pct"/>
           </w:tcPr>
           <w:p>
             <w:pPr>
               <w:pStyle w:val="EnglishHangNoCoptic"/>
             </w:pPr>
             <w:r>
-              <w:lastRenderedPageBreak/>
               <w:t xml:space="preserve">4 </w:t>
             </w:r>
             <w:r>
@@ -1279,7 +1377,6 @@
               <w:pStyle w:val="EnglishHangNoCoptic"/>
             </w:pPr>
             <w:r>
-              <w:lastRenderedPageBreak/>
               <w:tab/>
               <w:t xml:space="preserve">but </w:t>
             </w:r>
@@ -1315,38 +1412,76 @@
         </w:tc>
         <w:tc>
           <w:tcPr>
-            <w:tcW w:w="388" w:type="pct"/>
-          </w:tcPr>
-          <w:p>
-            <w:pPr>
-              <w:spacing w:line="240" w:lineRule="auto"/>
-              <w:jc w:val="left"/>
-              <w:rPr>
-                <w:rFonts w:ascii="Times" w:eastAsia="Times New Roman" w:hAnsi="Times" w:cs="Times New Roman"/>
-                <w:color w:val="000000"/>
-                <w:sz w:val="27"/>
-                <w:szCs w:val="27"/>
-              </w:rPr>
-            </w:pPr>
-            <w:r>
-              <w:rPr>
-                <w:rFonts w:ascii="Times" w:eastAsia="Times New Roman" w:hAnsi="Times" w:cs="Times New Roman"/>
-                <w:color w:val="000000"/>
-                <w:sz w:val="27"/>
-                <w:szCs w:val="27"/>
-              </w:rPr>
-              <w:lastRenderedPageBreak/>
-              <w:t xml:space="preserve">He is despised before him who </w:t>
-            </w:r>
-            <w:r>
-              <w:rPr>
-                <w:rFonts w:ascii="Times" w:eastAsia="Times New Roman" w:hAnsi="Times" w:cs="Times New Roman"/>
-                <w:color w:val="000000"/>
-                <w:sz w:val="27"/>
-                <w:szCs w:val="27"/>
-              </w:rPr>
-              <w:lastRenderedPageBreak/>
-              <w:t xml:space="preserve">doeth evil; </w:t>
+            <w:tcW w:w="455" w:type="pct"/>
+          </w:tcPr>
+          <w:p>
+            <w:pPr>
+              <w:spacing w:line="240" w:lineRule="auto"/>
+              <w:jc w:val="left"/>
+              <w:rPr>
+                <w:rFonts w:ascii="Times" w:eastAsia="Times New Roman" w:hAnsi="Times" w:cs="Times New Roman"/>
+                <w:color w:val="000000"/>
+                <w:sz w:val="27"/>
+                <w:szCs w:val="27"/>
+              </w:rPr>
+            </w:pPr>
+            <w:r>
+              <w:rPr>
+                <w:rFonts w:ascii="Times" w:eastAsia="Times New Roman" w:hAnsi="Times" w:cs="Times New Roman"/>
+                <w:color w:val="000000"/>
+                <w:sz w:val="27"/>
+                <w:szCs w:val="27"/>
+              </w:rPr>
+              <w:t>4. He that setteth not by himself, but is lowly in his own eyes : and maketh much of them that fear the Lord.</w:t>
+            </w:r>
+          </w:p>
+          <w:p>
+            <w:pPr>
+              <w:spacing w:line="240" w:lineRule="auto"/>
+              <w:jc w:val="left"/>
+              <w:rPr>
+                <w:rFonts w:ascii="Times" w:eastAsia="Times New Roman" w:hAnsi="Times" w:cs="Times New Roman"/>
+                <w:color w:val="000000"/>
+                <w:sz w:val="27"/>
+                <w:szCs w:val="27"/>
+              </w:rPr>
+            </w:pPr>
+            <w:r>
+              <w:rPr>
+                <w:rFonts w:ascii="Times" w:eastAsia="Times New Roman" w:hAnsi="Times" w:cs="Times New Roman"/>
+                <w:color w:val="000000"/>
+                <w:sz w:val="27"/>
+                <w:szCs w:val="27"/>
+              </w:rPr>
+              <w:t>5. He that sweareth unto his neighbour, and disappointeth him not : thou it were to his own hindrance.</w:t>
+            </w:r>
+            <w:bookmarkStart w:id="0" w:name="_GoBack"/>
+            <w:bookmarkEnd w:id="0"/>
+          </w:p>
+        </w:tc>
+        <w:tc>
+          <w:tcPr>
+            <w:tcW w:w="455" w:type="pct"/>
+          </w:tcPr>
+          <w:p>
+            <w:pPr>
+              <w:spacing w:line="240" w:lineRule="auto"/>
+              <w:jc w:val="left"/>
+              <w:rPr>
+                <w:rFonts w:ascii="Times" w:eastAsia="Times New Roman" w:hAnsi="Times" w:cs="Times New Roman"/>
+                <w:color w:val="000000"/>
+                <w:sz w:val="27"/>
+                <w:szCs w:val="27"/>
+              </w:rPr>
+            </w:pPr>
+            <w:r>
+              <w:rPr>
+                <w:rFonts w:ascii="Times" w:eastAsia="Times New Roman" w:hAnsi="Times" w:cs="Times New Roman"/>
+                <w:color w:val="000000"/>
+                <w:sz w:val="27"/>
+                <w:szCs w:val="27"/>
+              </w:rPr>
+              <w:t xml:space="preserve">He is despised before him who doeth evil; </w:t>
             </w:r>
             <w:r>
               <w:rPr>
@@ -1371,7 +1506,7 @@
         </w:tc>
         <w:tc>
           <w:tcPr>
-            <w:tcW w:w="388" w:type="pct"/>
+            <w:tcW w:w="455" w:type="pct"/>
           </w:tcPr>
           <w:p>
             <w:pPr>
@@ -1392,19 +1527,7 @@
                 <w:szCs w:val="27"/>
                 <w:highlight w:val="yellow"/>
               </w:rPr>
-              <w:lastRenderedPageBreak/>
-              <w:t xml:space="preserve">He is despised before he who </w:t>
-            </w:r>
-            <w:r>
-              <w:rPr>
-                <w:rFonts w:ascii="Times" w:eastAsia="Times New Roman" w:hAnsi="Times" w:cs="Times New Roman"/>
-                <w:color w:val="000000"/>
-                <w:sz w:val="27"/>
-                <w:szCs w:val="27"/>
-                <w:highlight w:val="yellow"/>
-              </w:rPr>
-              <w:lastRenderedPageBreak/>
-              <w:t>does evil;</w:t>
+              <w:t>He is despised before he who does evil;</w:t>
             </w:r>
             <w:r>
               <w:rPr>
@@ -1419,7 +1542,7 @@
         </w:tc>
         <w:tc>
           <w:tcPr>
-            <w:tcW w:w="529" w:type="pct"/>
+            <w:tcW w:w="454" w:type="pct"/>
           </w:tcPr>
           <w:p>
             <w:pPr>
@@ -1438,18 +1561,7 @@
                 <w:sz w:val="27"/>
                 <w:szCs w:val="27"/>
               </w:rPr>
-              <w:lastRenderedPageBreak/>
-              <w:t xml:space="preserve">A worker of evil is despised before him; but </w:t>
-            </w:r>
-            <w:r>
-              <w:rPr>
-                <w:rFonts w:ascii="Times" w:eastAsia="Times New Roman" w:hAnsi="Times" w:cs="Times New Roman"/>
-                <w:color w:val="000000"/>
-                <w:sz w:val="27"/>
-                <w:szCs w:val="27"/>
-              </w:rPr>
-              <w:lastRenderedPageBreak/>
-              <w:t>he glorifies those who fear the Lord.</w:t>
+              <w:t>A worker of evil is despised before him; but he glorifies those who fear the Lord.</w:t>
             </w:r>
             <w:r>
               <w:rPr>
@@ -1466,49 +1578,34 @@
         </w:tc>
         <w:tc>
           <w:tcPr>
-            <w:tcW w:w="519" w:type="pct"/>
-          </w:tcPr>
-          <w:p>
-            <w:r>
-              <w:lastRenderedPageBreak/>
-              <w:t xml:space="preserve">In his sight he that worketh evil is set at nought, but he </w:t>
-            </w:r>
-            <w:r>
-              <w:lastRenderedPageBreak/>
-              <w:t>glorifieth them that fear the Lord. He giveth oath to his neighbor, and forsweareth not.</w:t>
-            </w:r>
-          </w:p>
-        </w:tc>
-        <w:tc>
-          <w:tcPr>
-            <w:tcW w:w="525" w:type="pct"/>
-          </w:tcPr>
-          <w:p>
-            <w:r>
-              <w:lastRenderedPageBreak/>
-              <w:t xml:space="preserve">He that setteth not by the evil-doer, and maketh much of them </w:t>
-            </w:r>
-            <w:r>
-              <w:lastRenderedPageBreak/>
-              <w:t>that fear the Lord; he that sweareth unto his neighbor, and disappointeth him not.</w:t>
-            </w:r>
-          </w:p>
-        </w:tc>
-        <w:tc>
-          <w:tcPr>
-            <w:tcW w:w="534" w:type="pct"/>
+            <w:tcW w:w="455" w:type="pct"/>
+          </w:tcPr>
+          <w:p>
+            <w:r>
+              <w:t>In his sight he that worketh evil is set at nought, but he glorifieth them that fear the Lord. He giveth oath to his neighbor, and forsweareth not.</w:t>
+            </w:r>
+          </w:p>
+        </w:tc>
+        <w:tc>
+          <w:tcPr>
+            <w:tcW w:w="455" w:type="pct"/>
+          </w:tcPr>
+          <w:p>
+            <w:r>
+              <w:t>He that setteth not by the evil-doer, and maketh much of them that fear the Lord; he that sweareth unto his neighbor, and disappointeth him not.</w:t>
+            </w:r>
+          </w:p>
+        </w:tc>
+        <w:tc>
+          <w:tcPr>
+            <w:tcW w:w="455" w:type="pct"/>
           </w:tcPr>
           <w:p>
             <w:pPr>
               <w:pStyle w:val="EngIndEnd"/>
             </w:pPr>
             <w:r>
-              <w:lastRenderedPageBreak/>
-              <w:t xml:space="preserve">Before him one who acts </w:t>
-            </w:r>
-            <w:r>
-              <w:lastRenderedPageBreak/>
-              <w:t>wickedly is despised,</w:t>
+              <w:t>Before him one who acts wickedly is despised,</w:t>
             </w:r>
           </w:p>
           <w:p>
@@ -1530,7 +1627,7 @@
         </w:tc>
         <w:tc>
           <w:tcPr>
-            <w:tcW w:w="534" w:type="pct"/>
+            <w:tcW w:w="455" w:type="pct"/>
           </w:tcPr>
           <w:p>
             <w:pPr>
@@ -1550,19 +1647,7 @@
                 <w:szCs w:val="24"/>
                 <w:shd w:val="clear" w:color="auto" w:fill="FFFFFF"/>
               </w:rPr>
-              <w:lastRenderedPageBreak/>
-              <w:t xml:space="preserve">In his sight an evil-worker is set at nought, but he </w:t>
-            </w:r>
-            <w:r>
-              <w:rPr>
-                <w:rFonts w:ascii="Tahoma" w:eastAsia="Times New Roman" w:hAnsi="Tahoma" w:cs="Tahoma"/>
-                <w:color w:val="2E1308"/>
-                <w:sz w:val="24"/>
-                <w:szCs w:val="24"/>
-                <w:shd w:val="clear" w:color="auto" w:fill="FFFFFF"/>
-              </w:rPr>
-              <w:lastRenderedPageBreak/>
-              <w:t>honours them that fear the Lord. He swears to his neighbour, and disappoints </w:t>
+              <w:t>In his sight an evil-worker is set at nought, but he honours them that fear the Lord. He swears to his neighbour, and disappoints </w:t>
             </w:r>
             <w:r>
               <w:rPr>
@@ -1595,7 +1680,7 @@
         </w:tc>
         <w:tc>
           <w:tcPr>
-            <w:tcW w:w="533" w:type="pct"/>
+            <w:tcW w:w="455" w:type="pct"/>
           </w:tcPr>
           <w:p>
             <w:pPr>
@@ -1617,7 +1702,6 @@
                 <w:szCs w:val="24"/>
                 <w:shd w:val="clear" w:color="auto" w:fill="FFFFFF"/>
               </w:rPr>
-              <w:lastRenderedPageBreak/>
               <w:t>He disdains those who do evil in his presence,</w:t>
             </w:r>
           </w:p>
@@ -1641,7 +1725,6 @@
                 <w:szCs w:val="24"/>
                 <w:shd w:val="clear" w:color="auto" w:fill="FFFFFF"/>
               </w:rPr>
-              <w:lastRenderedPageBreak/>
               <w:t>But he holds in honor those who fear the Lord;</w:t>
             </w:r>
           </w:p>
@@ -1673,14 +1756,13 @@
       <w:tr>
         <w:tc>
           <w:tcPr>
-            <w:tcW w:w="532" w:type="pct"/>
+            <w:tcW w:w="454" w:type="pct"/>
           </w:tcPr>
           <w:p>
             <w:pPr>
               <w:pStyle w:val="EnglishHangNoCoptic"/>
             </w:pPr>
             <w:r>
-              <w:lastRenderedPageBreak/>
               <w:t>5 who does not lend his money at interest</w:t>
             </w:r>
           </w:p>
@@ -1701,7 +1783,7 @@
         </w:tc>
         <w:tc>
           <w:tcPr>
-            <w:tcW w:w="518" w:type="pct"/>
+            <w:tcW w:w="455" w:type="pct"/>
           </w:tcPr>
           <w:p>
             <w:pPr>
@@ -1749,7 +1831,33 @@
         </w:tc>
         <w:tc>
           <w:tcPr>
-            <w:tcW w:w="388" w:type="pct"/>
+            <w:tcW w:w="455" w:type="pct"/>
+          </w:tcPr>
+          <w:p>
+            <w:pPr>
+              <w:spacing w:line="240" w:lineRule="auto"/>
+              <w:jc w:val="left"/>
+              <w:rPr>
+                <w:rFonts w:ascii="Times" w:eastAsia="Times New Roman" w:hAnsi="Times" w:cs="Times New Roman"/>
+                <w:color w:val="000000"/>
+                <w:sz w:val="27"/>
+                <w:szCs w:val="27"/>
+              </w:rPr>
+            </w:pPr>
+            <w:r>
+              <w:rPr>
+                <w:rFonts w:ascii="Times" w:eastAsia="Times New Roman" w:hAnsi="Times" w:cs="Times New Roman"/>
+                <w:color w:val="000000"/>
+                <w:sz w:val="27"/>
+                <w:szCs w:val="27"/>
+              </w:rPr>
+              <w:t>6. He that hath not given his money upon usury : nor taken reward against the innocent.</w:t>
+            </w:r>
+          </w:p>
+        </w:tc>
+        <w:tc>
+          <w:tcPr>
+            <w:tcW w:w="455" w:type="pct"/>
           </w:tcPr>
           <w:p>
             <w:pPr>
@@ -1775,7 +1883,7 @@
         </w:tc>
         <w:tc>
           <w:tcPr>
-            <w:tcW w:w="388" w:type="pct"/>
+            <w:tcW w:w="455" w:type="pct"/>
           </w:tcPr>
           <w:p>
             <w:pPr>
@@ -1801,7 +1909,7 @@
         </w:tc>
         <w:tc>
           <w:tcPr>
-            <w:tcW w:w="529" w:type="pct"/>
+            <w:tcW w:w="454" w:type="pct"/>
           </w:tcPr>
           <w:p>
             <w:pPr>
@@ -1827,7 +1935,7 @@
         </w:tc>
         <w:tc>
           <w:tcPr>
-            <w:tcW w:w="519" w:type="pct"/>
+            <w:tcW w:w="455" w:type="pct"/>
           </w:tcPr>
           <w:p>
             <w:r>
@@ -1837,7 +1945,7 @@
         </w:tc>
         <w:tc>
           <w:tcPr>
-            <w:tcW w:w="525" w:type="pct"/>
+            <w:tcW w:w="455" w:type="pct"/>
           </w:tcPr>
           <w:p>
             <w:r>
@@ -1847,7 +1955,7 @@
         </w:tc>
         <w:tc>
           <w:tcPr>
-            <w:tcW w:w="534" w:type="pct"/>
+            <w:tcW w:w="455" w:type="pct"/>
           </w:tcPr>
           <w:p>
             <w:pPr>
@@ -1868,7 +1976,7 @@
         </w:tc>
         <w:tc>
           <w:tcPr>
-            <w:tcW w:w="534" w:type="pct"/>
+            <w:tcW w:w="455" w:type="pct"/>
           </w:tcPr>
           <w:p>
             <w:pPr>
@@ -1899,7 +2007,7 @@
         </w:tc>
         <w:tc>
           <w:tcPr>
-            <w:tcW w:w="533" w:type="pct"/>
+            <w:tcW w:w="455" w:type="pct"/>
           </w:tcPr>
           <w:p>
             <w:pPr>
@@ -1952,7 +2060,7 @@
       <w:tr>
         <w:tc>
           <w:tcPr>
-            <w:tcW w:w="532" w:type="pct"/>
+            <w:tcW w:w="454" w:type="pct"/>
           </w:tcPr>
           <w:p>
             <w:pPr>
@@ -1970,7 +2078,7 @@
         </w:tc>
         <w:tc>
           <w:tcPr>
-            <w:tcW w:w="518" w:type="pct"/>
+            <w:tcW w:w="455" w:type="pct"/>
           </w:tcPr>
           <w:p>
             <w:pPr>
@@ -1988,7 +2096,33 @@
         </w:tc>
         <w:tc>
           <w:tcPr>
-            <w:tcW w:w="388" w:type="pct"/>
+            <w:tcW w:w="455" w:type="pct"/>
+          </w:tcPr>
+          <w:p>
+            <w:pPr>
+              <w:spacing w:line="240" w:lineRule="auto"/>
+              <w:jc w:val="left"/>
+              <w:rPr>
+                <w:rFonts w:ascii="Times" w:eastAsia="Times New Roman" w:hAnsi="Times" w:cs="Times New Roman"/>
+                <w:color w:val="000000"/>
+                <w:sz w:val="27"/>
+                <w:szCs w:val="27"/>
+              </w:rPr>
+            </w:pPr>
+            <w:r>
+              <w:rPr>
+                <w:rFonts w:ascii="Times" w:eastAsia="Times New Roman" w:hAnsi="Times" w:cs="Times New Roman"/>
+                <w:color w:val="000000"/>
+                <w:sz w:val="27"/>
+                <w:szCs w:val="27"/>
+              </w:rPr>
+              <w:t>7. Whoso doeth these things : shall never fall.</w:t>
+            </w:r>
+          </w:p>
+        </w:tc>
+        <w:tc>
+          <w:tcPr>
+            <w:tcW w:w="455" w:type="pct"/>
           </w:tcPr>
           <w:p>
             <w:pPr>
@@ -2014,7 +2148,7 @@
         </w:tc>
         <w:tc>
           <w:tcPr>
-            <w:tcW w:w="388" w:type="pct"/>
+            <w:tcW w:w="455" w:type="pct"/>
           </w:tcPr>
           <w:p>
             <w:pPr>
@@ -2047,13 +2181,11 @@
               </w:rPr>
               <w:t>Alleluia.</w:t>
             </w:r>
-            <w:bookmarkStart w:id="0" w:name="_GoBack"/>
-            <w:bookmarkEnd w:id="0"/>
-          </w:p>
-        </w:tc>
-        <w:tc>
-          <w:tcPr>
-            <w:tcW w:w="529" w:type="pct"/>
+          </w:p>
+        </w:tc>
+        <w:tc>
+          <w:tcPr>
+            <w:tcW w:w="454" w:type="pct"/>
           </w:tcPr>
           <w:p>
             <w:pPr>
@@ -2090,7 +2222,7 @@
         </w:tc>
         <w:tc>
           <w:tcPr>
-            <w:tcW w:w="519" w:type="pct"/>
+            <w:tcW w:w="455" w:type="pct"/>
           </w:tcPr>
           <w:p>
             <w:r>
@@ -2100,7 +2232,7 @@
         </w:tc>
         <w:tc>
           <w:tcPr>
-            <w:tcW w:w="525" w:type="pct"/>
+            <w:tcW w:w="455" w:type="pct"/>
           </w:tcPr>
           <w:p>
             <w:r>
@@ -2110,7 +2242,7 @@
         </w:tc>
         <w:tc>
           <w:tcPr>
-            <w:tcW w:w="534" w:type="pct"/>
+            <w:tcW w:w="455" w:type="pct"/>
           </w:tcPr>
           <w:p>
             <w:pPr>
@@ -2123,7 +2255,7 @@
         </w:tc>
         <w:tc>
           <w:tcPr>
-            <w:tcW w:w="534" w:type="pct"/>
+            <w:tcW w:w="455" w:type="pct"/>
           </w:tcPr>
           <w:p>
             <w:pPr>
@@ -2165,7 +2297,7 @@
         </w:tc>
         <w:tc>
           <w:tcPr>
-            <w:tcW w:w="533" w:type="pct"/>
+            <w:tcW w:w="455" w:type="pct"/>
           </w:tcPr>
           <w:p>
             <w:pPr>
@@ -2210,7 +2342,7 @@
 </file>
 
 <file path=word/endnotes.xml><?xml version="1.0" encoding="utf-8"?>
-<w:endnotes xmlns:wpc="http://schemas.microsoft.com/office/word/2010/wordprocessingCanvas" xmlns:cx="http://schemas.microsoft.com/office/drawing/2014/chartex" xmlns:cx1="http://schemas.microsoft.com/office/drawing/2015/9/8/chartex" xmlns:mc="http://schemas.openxmlformats.org/markup-compatibility/2006" xmlns:o="urn:schemas-microsoft-com:office:office" xmlns:r="http://schemas.openxmlformats.org/officeDocument/2006/relationships" xmlns:m="http://schemas.openxmlformats.org/officeDocument/2006/math" xmlns:v="urn:schemas-microsoft-com:vml" xmlns:wp14="http://schemas.microsoft.com/office/word/2010/wordprocessingDrawing" xmlns:wp="http://schemas.openxmlformats.org/drawingml/2006/wordprocessingDrawing" xmlns:w10="urn:schemas-microsoft-com:office:word" xmlns:w="http://schemas.openxmlformats.org/wordprocessingml/2006/main" xmlns:w14="http://schemas.microsoft.com/office/word/2010/wordml" xmlns:w15="http://schemas.microsoft.com/office/word/2012/wordml" xmlns:w16se="http://schemas.microsoft.com/office/word/2015/wordml/symex" xmlns:wpg="http://schemas.microsoft.com/office/word/2010/wordprocessingGroup" xmlns:wpi="http://schemas.microsoft.com/office/word/2010/wordprocessingInk" xmlns:wne="http://schemas.microsoft.com/office/word/2006/wordml" xmlns:wps="http://schemas.microsoft.com/office/word/2010/wordprocessingShape" mc:Ignorable="w14 w15 w16se wp14">
+<w:endnotes xmlns:wpc="http://schemas.microsoft.com/office/word/2010/wordprocessingCanvas" xmlns:cx="http://schemas.microsoft.com/office/drawing/2014/chartex" xmlns:cx1="http://schemas.microsoft.com/office/drawing/2015/9/8/chartex" xmlns:cx2="http://schemas.microsoft.com/office/drawing/2015/10/21/chartex" xmlns:cx3="http://schemas.microsoft.com/office/drawing/2016/5/9/chartex" xmlns:cx4="http://schemas.microsoft.com/office/drawing/2016/5/10/chartex" xmlns:cx5="http://schemas.microsoft.com/office/drawing/2016/5/11/chartex" xmlns:cx6="http://schemas.microsoft.com/office/drawing/2016/5/12/chartex" xmlns:cx7="http://schemas.microsoft.com/office/drawing/2016/5/13/chartex" xmlns:cx8="http://schemas.microsoft.com/office/drawing/2016/5/14/chartex" xmlns:mc="http://schemas.openxmlformats.org/markup-compatibility/2006" xmlns:aink="http://schemas.microsoft.com/office/drawing/2016/ink" xmlns:am3d="http://schemas.microsoft.com/office/drawing/2017/model3d" xmlns:o="urn:schemas-microsoft-com:office:office" xmlns:r="http://schemas.openxmlformats.org/officeDocument/2006/relationships" xmlns:m="http://schemas.openxmlformats.org/officeDocument/2006/math" xmlns:v="urn:schemas-microsoft-com:vml" xmlns:wp14="http://schemas.microsoft.com/office/word/2010/wordprocessingDrawing" xmlns:wp="http://schemas.openxmlformats.org/drawingml/2006/wordprocessingDrawing" xmlns:w10="urn:schemas-microsoft-com:office:word" xmlns:w="http://schemas.openxmlformats.org/wordprocessingml/2006/main" xmlns:w14="http://schemas.microsoft.com/office/word/2010/wordml" xmlns:w15="http://schemas.microsoft.com/office/word/2012/wordml" xmlns:w16cid="http://schemas.microsoft.com/office/word/2016/wordml/cid" xmlns:w16se="http://schemas.microsoft.com/office/word/2015/wordml/symex" xmlns:wpg="http://schemas.microsoft.com/office/word/2010/wordprocessingGroup" xmlns:wpi="http://schemas.microsoft.com/office/word/2010/wordprocessingInk" xmlns:wne="http://schemas.microsoft.com/office/word/2006/wordml" xmlns:wps="http://schemas.microsoft.com/office/word/2010/wordprocessingShape" mc:Ignorable="w14 w15 w16se w16cid wp14">
   <w:endnote w:type="separator" w:id="-1">
     <w:p>
       <w:pPr>
@@ -2235,7 +2367,7 @@
 </file>
 
 <file path=word/footnotes.xml><?xml version="1.0" encoding="utf-8"?>
-<w:footnotes xmlns:wpc="http://schemas.microsoft.com/office/word/2010/wordprocessingCanvas" xmlns:cx="http://schemas.microsoft.com/office/drawing/2014/chartex" xmlns:cx1="http://schemas.microsoft.com/office/drawing/2015/9/8/chartex" xmlns:mc="http://schemas.openxmlformats.org/markup-compatibility/2006" xmlns:o="urn:schemas-microsoft-com:office:office" xmlns:r="http://schemas.openxmlformats.org/officeDocument/2006/relationships" xmlns:m="http://schemas.openxmlformats.org/officeDocument/2006/math" xmlns:v="urn:schemas-microsoft-com:vml" xmlns:wp14="http://schemas.microsoft.com/office/word/2010/wordprocessingDrawing" xmlns:wp="http://schemas.openxmlformats.org/drawingml/2006/wordprocessingDrawing" xmlns:w10="urn:schemas-microsoft-com:office:word" xmlns:w="http://schemas.openxmlformats.org/wordprocessingml/2006/main" xmlns:w14="http://schemas.microsoft.com/office/word/2010/wordml" xmlns:w15="http://schemas.microsoft.com/office/word/2012/wordml" xmlns:w16se="http://schemas.microsoft.com/office/word/2015/wordml/symex" xmlns:wpg="http://schemas.microsoft.com/office/word/2010/wordprocessingGroup" xmlns:wpi="http://schemas.microsoft.com/office/word/2010/wordprocessingInk" xmlns:wne="http://schemas.microsoft.com/office/word/2006/wordml" xmlns:wps="http://schemas.microsoft.com/office/word/2010/wordprocessingShape" mc:Ignorable="w14 w15 w16se wp14">
+<w:footnotes xmlns:wpc="http://schemas.microsoft.com/office/word/2010/wordprocessingCanvas" xmlns:cx="http://schemas.microsoft.com/office/drawing/2014/chartex" xmlns:cx1="http://schemas.microsoft.com/office/drawing/2015/9/8/chartex" xmlns:cx2="http://schemas.microsoft.com/office/drawing/2015/10/21/chartex" xmlns:cx3="http://schemas.microsoft.com/office/drawing/2016/5/9/chartex" xmlns:cx4="http://schemas.microsoft.com/office/drawing/2016/5/10/chartex" xmlns:cx5="http://schemas.microsoft.com/office/drawing/2016/5/11/chartex" xmlns:cx6="http://schemas.microsoft.com/office/drawing/2016/5/12/chartex" xmlns:cx7="http://schemas.microsoft.com/office/drawing/2016/5/13/chartex" xmlns:cx8="http://schemas.microsoft.com/office/drawing/2016/5/14/chartex" xmlns:mc="http://schemas.openxmlformats.org/markup-compatibility/2006" xmlns:aink="http://schemas.microsoft.com/office/drawing/2016/ink" xmlns:am3d="http://schemas.microsoft.com/office/drawing/2017/model3d" xmlns:o="urn:schemas-microsoft-com:office:office" xmlns:r="http://schemas.openxmlformats.org/officeDocument/2006/relationships" xmlns:m="http://schemas.openxmlformats.org/officeDocument/2006/math" xmlns:v="urn:schemas-microsoft-com:vml" xmlns:wp14="http://schemas.microsoft.com/office/word/2010/wordprocessingDrawing" xmlns:wp="http://schemas.openxmlformats.org/drawingml/2006/wordprocessingDrawing" xmlns:w10="urn:schemas-microsoft-com:office:word" xmlns:w="http://schemas.openxmlformats.org/wordprocessingml/2006/main" xmlns:w14="http://schemas.microsoft.com/office/word/2010/wordml" xmlns:w15="http://schemas.microsoft.com/office/word/2012/wordml" xmlns:w16cid="http://schemas.microsoft.com/office/word/2016/wordml/cid" xmlns:w16se="http://schemas.microsoft.com/office/word/2015/wordml/symex" xmlns:wpg="http://schemas.microsoft.com/office/word/2010/wordprocessingGroup" xmlns:wpi="http://schemas.microsoft.com/office/word/2010/wordprocessingInk" xmlns:wne="http://schemas.microsoft.com/office/word/2006/wordml" xmlns:wps="http://schemas.microsoft.com/office/word/2010/wordprocessingShape" mc:Ignorable="w14 w15 w16se w16cid wp14">
   <w:footnote w:type="separator" w:id="-1">
     <w:p>
       <w:pPr>
@@ -2260,7 +2392,7 @@
 </file>
 
 <file path=word/styles.xml><?xml version="1.0" encoding="utf-8"?>
-<w:styles xmlns:mc="http://schemas.openxmlformats.org/markup-compatibility/2006" xmlns:r="http://schemas.openxmlformats.org/officeDocument/2006/relationships" xmlns:w="http://schemas.openxmlformats.org/wordprocessingml/2006/main" xmlns:w14="http://schemas.microsoft.com/office/word/2010/wordml" xmlns:w15="http://schemas.microsoft.com/office/word/2012/wordml" xmlns:w16se="http://schemas.microsoft.com/office/word/2015/wordml/symex" mc:Ignorable="w14 w15 w16se">
+<w:styles xmlns:mc="http://schemas.openxmlformats.org/markup-compatibility/2006" xmlns:r="http://schemas.openxmlformats.org/officeDocument/2006/relationships" xmlns:w="http://schemas.openxmlformats.org/wordprocessingml/2006/main" xmlns:w14="http://schemas.microsoft.com/office/word/2010/wordml" xmlns:w15="http://schemas.microsoft.com/office/word/2012/wordml" xmlns:w16cid="http://schemas.microsoft.com/office/word/2016/wordml/cid" xmlns:w16se="http://schemas.microsoft.com/office/word/2015/wordml/symex" mc:Ignorable="w14 w15 w16se w16cid">
   <w:docDefaults>
     <w:rPrDefault>
       <w:rPr>
@@ -2276,7 +2408,7 @@
       </w:pPr>
     </w:pPrDefault>
   </w:docDefaults>
-  <w:latentStyles w:defLockedState="0" w:defUIPriority="99" w:defSemiHidden="0" w:defUnhideWhenUsed="0" w:defQFormat="0" w:count="371">
+  <w:latentStyles w:defLockedState="0" w:defUIPriority="99" w:defSemiHidden="0" w:defUnhideWhenUsed="0" w:defQFormat="0" w:count="375">
     <w:lsdException w:name="Normal" w:uiPriority="0" w:qFormat="1"/>
     <w:lsdException w:name="heading 1" w:uiPriority="9" w:qFormat="1"/>
     <w:lsdException w:name="heading 2" w:semiHidden="1" w:uiPriority="9" w:unhideWhenUsed="1" w:qFormat="1"/>
@@ -2382,7 +2514,6 @@
     <w:lsdException w:name="HTML Sample" w:semiHidden="1" w:unhideWhenUsed="1"/>
     <w:lsdException w:name="HTML Typewriter" w:semiHidden="1" w:unhideWhenUsed="1"/>
     <w:lsdException w:name="HTML Variable" w:semiHidden="1" w:unhideWhenUsed="1"/>
-    <w:lsdException w:name="Normal Table" w:semiHidden="1" w:unhideWhenUsed="1"/>
     <w:lsdException w:name="annotation subject" w:semiHidden="1" w:unhideWhenUsed="1"/>
     <w:lsdException w:name="No List" w:semiHidden="1" w:unhideWhenUsed="1"/>
     <w:lsdException w:name="Outline List 1" w:semiHidden="1" w:unhideWhenUsed="1"/>
@@ -2426,10 +2557,8 @@
     <w:lsdException w:name="Table Elegant" w:semiHidden="1" w:unhideWhenUsed="1"/>
     <w:lsdException w:name="Table Professional" w:semiHidden="1" w:unhideWhenUsed="1"/>
     <w:lsdException w:name="Table Subtle 1" w:semiHidden="1" w:unhideWhenUsed="1"/>
-    <w:lsdException w:name="Table Subtle 2" w:semiHidden="1" w:unhideWhenUsed="1"/>
     <w:lsdException w:name="Table Web 1" w:semiHidden="1" w:unhideWhenUsed="1"/>
     <w:lsdException w:name="Table Web 2" w:semiHidden="1" w:unhideWhenUsed="1"/>
-    <w:lsdException w:name="Table Web 3" w:semiHidden="1" w:unhideWhenUsed="1"/>
     <w:lsdException w:name="Balloon Text" w:semiHidden="1" w:unhideWhenUsed="1"/>
     <w:lsdException w:name="Table Grid" w:uiPriority="59"/>
     <w:lsdException w:name="Table Theme" w:semiHidden="1" w:unhideWhenUsed="1"/>
@@ -2648,6 +2777,10 @@
     <w:lsdException w:name="List Table 5 Dark Accent 6" w:uiPriority="50"/>
     <w:lsdException w:name="List Table 6 Colorful Accent 6" w:uiPriority="51"/>
     <w:lsdException w:name="List Table 7 Colorful Accent 6" w:uiPriority="52"/>
+    <w:lsdException w:name="Mention" w:semiHidden="1" w:unhideWhenUsed="1"/>
+    <w:lsdException w:name="Smart Hyperlink" w:semiHidden="1" w:unhideWhenUsed="1"/>
+    <w:lsdException w:name="Hashtag" w:semiHidden="1" w:unhideWhenUsed="1"/>
+    <w:lsdException w:name="Unresolved Mention" w:semiHidden="1" w:unhideWhenUsed="1"/>
   </w:latentStyles>
   <w:style w:type="paragraph" w:default="1" w:styleId="Normal">
     <w:name w:val="Normal"/>
@@ -3600,7 +3733,7 @@
 </file>
 
 <file path=customXml/itemProps1.xml><?xml version="1.0" encoding="utf-8"?>
-<ds:datastoreItem xmlns:ds="http://schemas.openxmlformats.org/officeDocument/2006/customXml" ds:itemID="{C76E6CA7-1949-42EB-B1F9-4F7D4CAE2BD5}">
+<ds:datastoreItem xmlns:ds="http://schemas.openxmlformats.org/officeDocument/2006/customXml" ds:itemID="{11F31EF7-E626-4BBE-AFBC-4524A5284E57}">
   <ds:schemaRefs>
     <ds:schemaRef ds:uri="http://schemas.openxmlformats.org/officeDocument/2006/bibliography"/>
   </ds:schemaRefs>
